--- a/docs/Project-Report.docx
+++ b/docs/Project-Report.docx
@@ -1,11 +1,1723 @@
 
 <file path=word/document.xml><?xml version="1.0" encoding="utf-8"?>
-<w:document xmlns:wpc="http://schemas.microsoft.com/office/word/2010/wordprocessingCanvas" xmlns:cx="http://schemas.microsoft.com/office/drawing/2014/chartex" xmlns:cx1="http://schemas.microsoft.com/office/drawing/2015/9/8/chartex" xmlns:cx2="http://schemas.microsoft.com/office/drawing/2015/10/21/chartex" xmlns:cx3="http://schemas.microsoft.com/office/drawing/2016/5/9/chartex" xmlns:cx4="http://schemas.microsoft.com/office/drawing/2016/5/10/chartex" xmlns:cx5="http://schemas.microsoft.com/office/drawing/2016/5/11/chartex" xmlns:cx6="http://schemas.microsoft.com/office/drawing/2016/5/12/chartex" xmlns:cx7="http://schemas.microsoft.com/office/drawing/2016/5/13/chartex" xmlns:cx8="http://schemas.microsoft.com/office/drawing/2016/5/14/chartex" xmlns:mc="http://schemas.openxmlformats.org/markup-compatibility/2006" xmlns:aink="http://schemas.microsoft.com/office/drawing/2016/ink" xmlns:am3d="http://schemas.microsoft.com/office/drawing/2017/model3d" xmlns:o="urn:schemas-microsoft-com:office:office" xmlns:oel="http://schemas.microsoft.com/office/2019/extlst" xmlns:r="http://schemas.openxmlformats.org/officeDocument/2006/relationships" xmlns:m="http://schemas.openxmlformats.org/officeDocument/2006/math" xmlns:v="urn:schemas-microsoft-com:vml" xmlns:wp14="http://schemas.microsoft.com/office/word/2010/wordprocessingDrawing" xmlns:wp="http://schemas.openxmlformats.org/drawingml/2006/wordprocessingDrawing" xmlns:w10="urn:schemas-microsoft-com:office:word" xmlns:w="http://schemas.openxmlformats.org/wordprocessingml/2006/main" xmlns:w14="http://schemas.microsoft.com/office/word/2010/wordml" xmlns:w15="http://schemas.microsoft.com/office/word/2012/wordml" xmlns:w16cex="http://schemas.microsoft.com/office/word/2018/wordml/cex" xmlns:w16cid="http://schemas.microsoft.com/office/word/2016/wordml/cid" xmlns:w16="http://schemas.microsoft.com/office/word/2018/wordml" xmlns:w16du="http://schemas.microsoft.com/office/word/2023/wordml/word16du" xmlns:w16sdtdh="http://schemas.microsoft.com/office/word/2020/wordml/sdtdatahash" xmlns:w16se="http://schemas.microsoft.com/office/word/2015/wordml/symex" xmlns:wpg="http://schemas.microsoft.com/office/word/2010/wordprocessingGroup" xmlns:wpi="http://schemas.microsoft.com/office/word/2010/wordprocessingInk" xmlns:wne="http://schemas.microsoft.com/office/word/2006/wordml" xmlns:wps="http://schemas.microsoft.com/office/word/2010/wordprocessingShape" mc:Ignorable="w14 w15 w16se w16cid w16 w16cex w16sdtdh w16du wp14">
+<w:document xmlns:wpc="http://schemas.microsoft.com/office/word/2010/wordprocessingCanvas" xmlns:cx="http://schemas.microsoft.com/office/drawing/2014/chartex" xmlns:cx1="http://schemas.microsoft.com/office/drawing/2015/9/8/chartex" xmlns:cx2="http://schemas.microsoft.com/office/drawing/2015/10/21/chartex" xmlns:cx3="http://schemas.microsoft.com/office/drawing/2016/5/9/chartex" xmlns:cx4="http://schemas.microsoft.com/office/drawing/2016/5/10/chartex" xmlns:cx5="http://schemas.microsoft.com/office/drawing/2016/5/11/chartex" xmlns:cx6="http://schemas.microsoft.com/office/drawing/2016/5/12/chartex" xmlns:cx7="http://schemas.microsoft.com/office/drawing/2016/5/13/chartex" xmlns:cx8="http://schemas.microsoft.com/office/drawing/2016/5/14/chartex" xmlns:mc="http://schemas.openxmlformats.org/markup-compatibility/2006" xmlns:aink="http://schemas.microsoft.com/office/drawing/2016/ink" xmlns:am3d="http://schemas.microsoft.com/office/drawing/2017/model3d" xmlns:o="urn:schemas-microsoft-com:office:office" xmlns:oel="http://schemas.microsoft.com/office/2019/extlst" xmlns:r="http://schemas.openxmlformats.org/officeDocument/2006/relationships" xmlns:m="http://schemas.openxmlformats.org/officeDocument/2006/math" xmlns:v="urn:schemas-microsoft-com:vml" xmlns:wp14="http://schemas.microsoft.com/office/word/2010/wordprocessingDrawing" xmlns:wp="http://schemas.openxmlformats.org/drawingml/2006/wordprocessingDrawing" xmlns:w10="urn:schemas-microsoft-com:office:word" xmlns:w="http://schemas.openxmlformats.org/wordprocessingml/2006/main" xmlns:w14="http://schemas.microsoft.com/office/word/2010/wordml" xmlns:w15="http://schemas.microsoft.com/office/word/2012/wordml" xmlns:w16cex="http://schemas.microsoft.com/office/word/2018/wordml/cex" xmlns:w16cid="http://schemas.microsoft.com/office/word/2016/wordml/cid" xmlns:w16="http://schemas.microsoft.com/office/word/2018/wordml" xmlns:w16sdtdh="http://schemas.microsoft.com/office/word/2020/wordml/sdtdatahash" xmlns:w16se="http://schemas.microsoft.com/office/word/2015/wordml/symex" xmlns:wpg="http://schemas.microsoft.com/office/word/2010/wordprocessingGroup" xmlns:wpi="http://schemas.microsoft.com/office/word/2010/wordprocessingInk" xmlns:wne="http://schemas.microsoft.com/office/word/2006/wordml" xmlns:wps="http://schemas.microsoft.com/office/word/2010/wordprocessingShape" mc:Ignorable="w14 w15 w16se w16cid w16 w16cex w16sdtdh wp14">
   <w:body>
-    <w:p/>
+    <w:p>
+      <w:pPr>
+        <w:jc w:val="center"/>
+      </w:pPr>
+      <w:r>
+        <w:rPr>
+          <w:noProof/>
+        </w:rPr>
+        <w:drawing>
+          <wp:inline distT="0" distB="0" distL="0" distR="0" wp14:anchorId="5DACFEDE" wp14:editId="50BA775E">
+            <wp:extent cx="1092200" cy="1083945"/>
+            <wp:effectExtent l="0" t="0" r="0" b="1905"/>
+            <wp:docPr id="2" name="Picture 2"/>
+            <wp:cNvGraphicFramePr>
+              <a:graphicFrameLocks xmlns:a="http://schemas.openxmlformats.org/drawingml/2006/main" noChangeAspect="1"/>
+            </wp:cNvGraphicFramePr>
+            <a:graphic xmlns:a="http://schemas.openxmlformats.org/drawingml/2006/main">
+              <a:graphicData uri="http://schemas.openxmlformats.org/drawingml/2006/picture">
+                <pic:pic xmlns:pic="http://schemas.openxmlformats.org/drawingml/2006/picture">
+                  <pic:nvPicPr>
+                    <pic:cNvPr id="0" name="Picture 2"/>
+                    <pic:cNvPicPr>
+                      <a:picLocks noChangeAspect="1" noChangeArrowheads="1"/>
+                    </pic:cNvPicPr>
+                  </pic:nvPicPr>
+                  <pic:blipFill>
+                    <a:blip r:embed="rId7">
+                      <a:extLst>
+                        <a:ext uri="{28A0092B-C50C-407E-A947-70E740481C1C}">
+                          <a14:useLocalDpi xmlns:a14="http://schemas.microsoft.com/office/drawing/2010/main" val="0"/>
+                        </a:ext>
+                      </a:extLst>
+                    </a:blip>
+                    <a:srcRect/>
+                    <a:stretch>
+                      <a:fillRect/>
+                    </a:stretch>
+                  </pic:blipFill>
+                  <pic:spPr bwMode="auto">
+                    <a:xfrm>
+                      <a:off x="0" y="0"/>
+                      <a:ext cx="1092200" cy="1083945"/>
+                    </a:xfrm>
+                    <a:prstGeom prst="rect">
+                      <a:avLst/>
+                    </a:prstGeom>
+                    <a:noFill/>
+                    <a:ln>
+                      <a:noFill/>
+                    </a:ln>
+                  </pic:spPr>
+                </pic:pic>
+              </a:graphicData>
+            </a:graphic>
+          </wp:inline>
+        </w:drawing>
+      </w:r>
+    </w:p>
+    <w:p>
+      <w:pPr>
+        <w:jc w:val="center"/>
+        <w:rPr>
+          <w:rFonts w:ascii="Times New Roman" w:hAnsi="Times New Roman" w:cs="Times New Roman"/>
+          <w:b/>
+          <w:bCs/>
+          <w:color w:val="1F2328"/>
+          <w:sz w:val="40"/>
+          <w:szCs w:val="40"/>
+          <w:shd w:val="clear" w:color="auto" w:fill="FFFFFF"/>
+        </w:rPr>
+      </w:pPr>
+      <w:r>
+        <w:rPr>
+          <w:rFonts w:ascii="Times New Roman" w:hAnsi="Times New Roman" w:cs="Times New Roman"/>
+          <w:b/>
+          <w:bCs/>
+          <w:color w:val="1F2328"/>
+          <w:sz w:val="40"/>
+          <w:szCs w:val="40"/>
+          <w:shd w:val="clear" w:color="auto" w:fill="FFFFFF"/>
+        </w:rPr>
+        <w:t>Water Quality predicting</w:t>
+      </w:r>
+    </w:p>
+    <w:p>
+      <w:pPr>
+        <w:jc w:val="center"/>
+        <w:rPr>
+          <w:rFonts w:ascii="Times New Roman" w:hAnsi="Times New Roman" w:cs="Times New Roman"/>
+          <w:color w:val="1F2328"/>
+          <w:shd w:val="clear" w:color="auto" w:fill="FFFFFF"/>
+        </w:rPr>
+      </w:pPr>
+    </w:p>
+    <w:p>
+      <w:pPr>
+        <w:jc w:val="center"/>
+        <w:rPr>
+          <w:rFonts w:ascii="Times New Roman" w:hAnsi="Times New Roman" w:cs="Times New Roman"/>
+          <w:color w:val="1F2328"/>
+          <w:sz w:val="28"/>
+          <w:szCs w:val="28"/>
+          <w:shd w:val="clear" w:color="auto" w:fill="FFFFFF"/>
+        </w:rPr>
+      </w:pPr>
+      <w:r>
+        <w:rPr>
+          <w:rFonts w:ascii="Times New Roman" w:hAnsi="Times New Roman" w:cs="Times New Roman"/>
+          <w:color w:val="1F2328"/>
+          <w:sz w:val="28"/>
+          <w:szCs w:val="28"/>
+          <w:shd w:val="clear" w:color="auto" w:fill="FFFFFF"/>
+        </w:rPr>
+        <w:t xml:space="preserve">Programming For Data Science </w:t>
+      </w:r>
+    </w:p>
+    <w:p>
+      <w:pPr>
+        <w:jc w:val="center"/>
+        <w:rPr>
+          <w:rFonts w:ascii="Times New Roman" w:hAnsi="Times New Roman" w:cs="Times New Roman"/>
+          <w:color w:val="1F2328"/>
+          <w:sz w:val="28"/>
+          <w:szCs w:val="28"/>
+          <w:shd w:val="clear" w:color="auto" w:fill="FFFFFF"/>
+        </w:rPr>
+      </w:pPr>
+      <w:r>
+        <w:rPr>
+          <w:rFonts w:ascii="Times New Roman" w:hAnsi="Times New Roman" w:cs="Times New Roman"/>
+          <w:color w:val="1F2328"/>
+          <w:sz w:val="28"/>
+          <w:szCs w:val="28"/>
+          <w:shd w:val="clear" w:color="auto" w:fill="FFFFFF"/>
+        </w:rPr>
+        <w:t>2024-2025</w:t>
+      </w:r>
+    </w:p>
+    <w:p>
+      <w:pPr>
+        <w:jc w:val="center"/>
+        <w:rPr>
+          <w:rFonts w:ascii="Times New Roman" w:hAnsi="Times New Roman" w:cs="Times New Roman"/>
+          <w:color w:val="1F2328"/>
+          <w:sz w:val="28"/>
+          <w:szCs w:val="28"/>
+          <w:shd w:val="clear" w:color="auto" w:fill="FFFFFF"/>
+        </w:rPr>
+      </w:pPr>
+    </w:p>
+    <w:p>
+      <w:pPr>
+        <w:jc w:val="center"/>
+        <w:rPr>
+          <w:rFonts w:ascii="Times New Roman" w:hAnsi="Times New Roman" w:cs="Times New Roman"/>
+          <w:color w:val="1F2328"/>
+          <w:szCs w:val="24"/>
+          <w:shd w:val="clear" w:color="auto" w:fill="FFFFFF"/>
+        </w:rPr>
+      </w:pPr>
+      <w:r>
+        <w:rPr>
+          <w:rFonts w:ascii="Times New Roman" w:hAnsi="Times New Roman" w:cs="Times New Roman"/>
+          <w:color w:val="1F2328"/>
+          <w:szCs w:val="24"/>
+          <w:shd w:val="clear" w:color="auto" w:fill="FFFFFF"/>
+        </w:rPr>
+        <w:t>3</w:t>
+      </w:r>
+      <w:r>
+        <w:rPr>
+          <w:rFonts w:ascii="Times New Roman" w:hAnsi="Times New Roman" w:cs="Times New Roman"/>
+          <w:color w:val="1F2328"/>
+          <w:szCs w:val="24"/>
+          <w:shd w:val="clear" w:color="auto" w:fill="FFFFFF"/>
+          <w:vertAlign w:val="superscript"/>
+        </w:rPr>
+        <w:t>rd</w:t>
+      </w:r>
+      <w:r>
+        <w:rPr>
+          <w:rFonts w:ascii="Times New Roman" w:hAnsi="Times New Roman" w:cs="Times New Roman"/>
+          <w:color w:val="1F2328"/>
+          <w:szCs w:val="24"/>
+          <w:shd w:val="clear" w:color="auto" w:fill="FFFFFF"/>
+        </w:rPr>
+        <w:t xml:space="preserve"> year Engineering’s Degree in Data Science </w:t>
+      </w:r>
+    </w:p>
+    <w:p>
+      <w:pPr>
+        <w:jc w:val="center"/>
+        <w:rPr>
+          <w:rFonts w:ascii="Times New Roman" w:hAnsi="Times New Roman" w:cs="Times New Roman"/>
+          <w:szCs w:val="24"/>
+        </w:rPr>
+      </w:pPr>
+      <w:r>
+        <w:rPr>
+          <w:rFonts w:ascii="Times New Roman" w:hAnsi="Times New Roman" w:cs="Times New Roman"/>
+          <w:szCs w:val="24"/>
+        </w:rPr>
+        <w:t xml:space="preserve">Department of Applied Mathematics and Statistics </w:t>
+      </w:r>
+    </w:p>
+    <w:p>
+      <w:pPr>
+        <w:jc w:val="center"/>
+        <w:rPr>
+          <w:rFonts w:ascii="Times New Roman" w:hAnsi="Times New Roman" w:cs="Times New Roman"/>
+          <w:szCs w:val="24"/>
+        </w:rPr>
+      </w:pPr>
+      <w:r>
+        <w:rPr>
+          <w:rFonts w:ascii="Times New Roman" w:hAnsi="Times New Roman" w:cs="Times New Roman"/>
+          <w:szCs w:val="24"/>
+        </w:rPr>
+        <w:t>Institute of Technology of Cambodia</w:t>
+      </w:r>
+    </w:p>
+    <w:p>
+      <w:pPr>
+        <w:jc w:val="center"/>
+        <w:rPr>
+          <w:rFonts w:ascii="Times New Roman" w:hAnsi="Times New Roman" w:cs="Times New Roman"/>
+          <w:szCs w:val="24"/>
+        </w:rPr>
+      </w:pPr>
+    </w:p>
+    <w:p>
+      <w:pPr>
+        <w:jc w:val="center"/>
+        <w:rPr>
+          <w:rFonts w:ascii="Times New Roman" w:hAnsi="Times New Roman" w:cs="Times New Roman"/>
+          <w:sz w:val="28"/>
+          <w:szCs w:val="28"/>
+        </w:rPr>
+      </w:pPr>
+      <w:r>
+        <w:rPr>
+          <w:rFonts w:ascii="Times New Roman" w:hAnsi="Times New Roman" w:cs="Times New Roman"/>
+          <w:b/>
+          <w:bCs/>
+          <w:sz w:val="28"/>
+          <w:szCs w:val="28"/>
+        </w:rPr>
+        <w:t>Lecturer:</w:t>
+      </w:r>
+      <w:r>
+        <w:rPr>
+          <w:rFonts w:ascii="Times New Roman" w:hAnsi="Times New Roman" w:cs="Times New Roman"/>
+          <w:sz w:val="28"/>
+          <w:szCs w:val="28"/>
+        </w:rPr>
+        <w:t xml:space="preserve"> Mr. PHAUK Sokkey (Courses)</w:t>
+      </w:r>
+    </w:p>
+    <w:p>
+      <w:pPr>
+        <w:ind w:firstLine="276"/>
+        <w:jc w:val="center"/>
+        <w:rPr>
+          <w:rFonts w:ascii="Times New Roman" w:hAnsi="Times New Roman" w:cs="Times New Roman"/>
+          <w:sz w:val="28"/>
+          <w:szCs w:val="28"/>
+        </w:rPr>
+      </w:pPr>
+      <w:r>
+        <w:rPr>
+          <w:rFonts w:ascii="Times New Roman" w:hAnsi="Times New Roman" w:cs="Times New Roman"/>
+          <w:sz w:val="28"/>
+          <w:szCs w:val="28"/>
+        </w:rPr>
+        <w:t>Mr. PEN Chentra (TP)</w:t>
+      </w:r>
+    </w:p>
+    <w:p>
+      <w:pPr>
+        <w:jc w:val="center"/>
+        <w:rPr>
+          <w:rFonts w:ascii="Times New Roman" w:hAnsi="Times New Roman" w:cs="Times New Roman"/>
+          <w:sz w:val="28"/>
+          <w:szCs w:val="28"/>
+        </w:rPr>
+      </w:pPr>
+    </w:p>
+    <w:p>
+      <w:pPr>
+        <w:jc w:val="center"/>
+        <w:rPr>
+          <w:rFonts w:ascii="Times New Roman" w:hAnsi="Times New Roman" w:cs="Times New Roman"/>
+          <w:sz w:val="32"/>
+          <w:szCs w:val="32"/>
+        </w:rPr>
+      </w:pPr>
+      <w:r>
+        <w:rPr>
+          <w:rFonts w:ascii="Times New Roman" w:hAnsi="Times New Roman" w:cs="Times New Roman"/>
+          <w:noProof/>
+          <w:sz w:val="32"/>
+          <w:szCs w:val="32"/>
+        </w:rPr>
+        <mc:AlternateContent>
+          <mc:Choice Requires="wps">
+            <w:drawing>
+              <wp:anchor distT="0" distB="0" distL="114300" distR="114300" simplePos="0" relativeHeight="251659264" behindDoc="0" locked="0" layoutInCell="1" allowOverlap="1" wp14:anchorId="53849850" wp14:editId="7B416AE6">
+                <wp:simplePos x="0" y="0"/>
+                <wp:positionH relativeFrom="column">
+                  <wp:posOffset>651933</wp:posOffset>
+                </wp:positionH>
+                <wp:positionV relativeFrom="paragraph">
+                  <wp:posOffset>227330</wp:posOffset>
+                </wp:positionV>
+                <wp:extent cx="5680922" cy="16510"/>
+                <wp:effectExtent l="0" t="0" r="34290" b="21590"/>
+                <wp:wrapNone/>
+                <wp:docPr id="1" name="Straight Connector 1"/>
+                <wp:cNvGraphicFramePr/>
+                <a:graphic xmlns:a="http://schemas.openxmlformats.org/drawingml/2006/main">
+                  <a:graphicData uri="http://schemas.microsoft.com/office/word/2010/wordprocessingShape">
+                    <wps:wsp>
+                      <wps:cNvCnPr/>
+                      <wps:spPr>
+                        <a:xfrm flipV="1">
+                          <a:off x="0" y="0"/>
+                          <a:ext cx="5680922" cy="16510"/>
+                        </a:xfrm>
+                        <a:prstGeom prst="line">
+                          <a:avLst/>
+                        </a:prstGeom>
+                      </wps:spPr>
+                      <wps:style>
+                        <a:lnRef idx="1">
+                          <a:schemeClr val="dk1"/>
+                        </a:lnRef>
+                        <a:fillRef idx="0">
+                          <a:schemeClr val="dk1"/>
+                        </a:fillRef>
+                        <a:effectRef idx="0">
+                          <a:schemeClr val="dk1"/>
+                        </a:effectRef>
+                        <a:fontRef idx="minor">
+                          <a:schemeClr val="tx1"/>
+                        </a:fontRef>
+                      </wps:style>
+                      <wps:bodyPr/>
+                    </wps:wsp>
+                  </a:graphicData>
+                </a:graphic>
+                <wp14:sizeRelH relativeFrom="margin">
+                  <wp14:pctWidth>0</wp14:pctWidth>
+                </wp14:sizeRelH>
+                <wp14:sizeRelV relativeFrom="margin">
+                  <wp14:pctHeight>0</wp14:pctHeight>
+                </wp14:sizeRelV>
+              </wp:anchor>
+            </w:drawing>
+          </mc:Choice>
+          <mc:Fallback>
+            <w:pict>
+              <v:line w14:anchorId="4B79AEF0" id="Straight Connector 1" o:spid="_x0000_s1026" style="position:absolute;flip:y;z-index:251659264;visibility:visible;mso-wrap-style:square;mso-width-percent:0;mso-height-percent:0;mso-wrap-distance-left:9pt;mso-wrap-distance-top:0;mso-wrap-distance-right:9pt;mso-wrap-distance-bottom:0;mso-position-horizontal:absolute;mso-position-horizontal-relative:text;mso-position-vertical:absolute;mso-position-vertical-relative:text;mso-width-percent:0;mso-height-percent:0;mso-width-relative:margin;mso-height-relative:margin" from="51.35pt,17.9pt" to="498.65pt,19.2pt" o:gfxdata="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" strokecolor="black [3200]" strokeweight=".5pt">
+                <v:stroke joinstyle="miter"/>
+              </v:line>
+            </w:pict>
+          </mc:Fallback>
+        </mc:AlternateContent>
+      </w:r>
+      <w:r>
+        <w:rPr>
+          <w:rFonts w:ascii="Times New Roman" w:hAnsi="Times New Roman" w:cs="Times New Roman"/>
+          <w:sz w:val="32"/>
+          <w:szCs w:val="32"/>
+        </w:rPr>
+        <w:t>Members of Group 03</w:t>
+      </w:r>
+      <w:r>
+        <w:rPr>
+          <w:rFonts w:ascii="Times New Roman" w:hAnsi="Times New Roman" w:cs="Times New Roman"/>
+          <w:sz w:val="32"/>
+          <w:szCs w:val="32"/>
+        </w:rPr>
+        <w:tab/>
+      </w:r>
+      <w:r>
+        <w:rPr>
+          <w:rFonts w:ascii="Times New Roman" w:hAnsi="Times New Roman" w:cs="Times New Roman"/>
+          <w:sz w:val="32"/>
+          <w:szCs w:val="32"/>
+        </w:rPr>
+        <w:tab/>
+      </w:r>
+      <w:r>
+        <w:rPr>
+          <w:rFonts w:ascii="Times New Roman" w:hAnsi="Times New Roman" w:cs="Times New Roman"/>
+          <w:sz w:val="32"/>
+          <w:szCs w:val="32"/>
+        </w:rPr>
+        <w:tab/>
+      </w:r>
+      <w:r>
+        <w:rPr>
+          <w:rFonts w:ascii="Times New Roman" w:hAnsi="Times New Roman" w:cs="Times New Roman"/>
+          <w:sz w:val="32"/>
+          <w:szCs w:val="32"/>
+        </w:rPr>
+        <w:tab/>
+      </w:r>
+      <w:r>
+        <w:rPr>
+          <w:rFonts w:ascii="Times New Roman" w:hAnsi="Times New Roman" w:cs="Times New Roman"/>
+          <w:sz w:val="32"/>
+          <w:szCs w:val="32"/>
+        </w:rPr>
+        <w:tab/>
+      </w:r>
+      <w:r>
+        <w:rPr>
+          <w:rFonts w:ascii="Times New Roman" w:hAnsi="Times New Roman" w:cs="Times New Roman"/>
+          <w:sz w:val="32"/>
+          <w:szCs w:val="32"/>
+        </w:rPr>
+        <w:tab/>
+      </w:r>
+      <w:r>
+        <w:rPr>
+          <w:rFonts w:ascii="Times New Roman" w:hAnsi="Times New Roman" w:cs="Times New Roman"/>
+          <w:sz w:val="32"/>
+          <w:szCs w:val="32"/>
+        </w:rPr>
+        <w:tab/>
+        <w:t>Student ID</w:t>
+      </w:r>
+    </w:p>
+    <w:p>
+      <w:pPr>
+        <w:pStyle w:val="ListParagraph"/>
+        <w:numPr>
+          <w:ilvl w:val="0"/>
+          <w:numId w:val="1"/>
+        </w:numPr>
+        <w:jc w:val="center"/>
+        <w:rPr>
+          <w:rFonts w:ascii="Times New Roman" w:hAnsi="Times New Roman" w:cs="Times New Roman"/>
+          <w:sz w:val="28"/>
+          <w:szCs w:val="28"/>
+        </w:rPr>
+      </w:pPr>
+      <w:r>
+        <w:rPr>
+          <w:rFonts w:ascii="Times New Roman" w:hAnsi="Times New Roman" w:cs="Times New Roman"/>
+          <w:sz w:val="28"/>
+          <w:szCs w:val="28"/>
+        </w:rPr>
+        <w:t>NY Chantharith</w:t>
+      </w:r>
+      <w:r>
+        <w:rPr>
+          <w:rFonts w:ascii="Times New Roman" w:hAnsi="Times New Roman" w:cs="Times New Roman"/>
+          <w:sz w:val="28"/>
+          <w:szCs w:val="28"/>
+        </w:rPr>
+        <w:tab/>
+      </w:r>
+      <w:r>
+        <w:rPr>
+          <w:rFonts w:ascii="Times New Roman" w:hAnsi="Times New Roman" w:cs="Times New Roman"/>
+          <w:sz w:val="28"/>
+          <w:szCs w:val="28"/>
+        </w:rPr>
+        <w:tab/>
+      </w:r>
+      <w:r>
+        <w:rPr>
+          <w:rFonts w:ascii="Times New Roman" w:hAnsi="Times New Roman" w:cs="Times New Roman"/>
+          <w:sz w:val="28"/>
+          <w:szCs w:val="28"/>
+        </w:rPr>
+        <w:tab/>
+      </w:r>
+      <w:r>
+        <w:rPr>
+          <w:rFonts w:ascii="Times New Roman" w:hAnsi="Times New Roman" w:cs="Times New Roman"/>
+          <w:sz w:val="28"/>
+          <w:szCs w:val="28"/>
+        </w:rPr>
+        <w:tab/>
+      </w:r>
+      <w:r>
+        <w:rPr>
+          <w:rFonts w:ascii="Times New Roman" w:hAnsi="Times New Roman" w:cs="Times New Roman"/>
+          <w:sz w:val="28"/>
+          <w:szCs w:val="28"/>
+        </w:rPr>
+        <w:tab/>
+      </w:r>
+      <w:r>
+        <w:rPr>
+          <w:rFonts w:ascii="Times New Roman" w:hAnsi="Times New Roman" w:cs="Times New Roman"/>
+          <w:sz w:val="28"/>
+          <w:szCs w:val="28"/>
+        </w:rPr>
+        <w:tab/>
+      </w:r>
+      <w:r>
+        <w:rPr>
+          <w:rFonts w:ascii="Times New Roman" w:hAnsi="Times New Roman" w:cs="Times New Roman"/>
+          <w:sz w:val="28"/>
+          <w:szCs w:val="28"/>
+        </w:rPr>
+        <w:tab/>
+        <w:t>e20220472</w:t>
+      </w:r>
+    </w:p>
+    <w:p>
+      <w:pPr>
+        <w:pStyle w:val="ListParagraph"/>
+        <w:numPr>
+          <w:ilvl w:val="0"/>
+          <w:numId w:val="1"/>
+        </w:numPr>
+        <w:jc w:val="center"/>
+        <w:rPr>
+          <w:rFonts w:ascii="Times New Roman" w:hAnsi="Times New Roman" w:cs="Times New Roman"/>
+          <w:sz w:val="28"/>
+          <w:szCs w:val="28"/>
+        </w:rPr>
+      </w:pPr>
+      <w:r>
+        <w:rPr>
+          <w:rFonts w:ascii="Times New Roman" w:hAnsi="Times New Roman" w:cs="Times New Roman"/>
+          <w:sz w:val="28"/>
+          <w:szCs w:val="28"/>
+        </w:rPr>
+        <w:t>SOEUK Bondol</w:t>
+      </w:r>
+      <w:r>
+        <w:rPr>
+          <w:rFonts w:ascii="Times New Roman" w:hAnsi="Times New Roman" w:cs="Times New Roman"/>
+          <w:sz w:val="28"/>
+          <w:szCs w:val="28"/>
+        </w:rPr>
+        <w:tab/>
+      </w:r>
+      <w:r>
+        <w:rPr>
+          <w:rFonts w:ascii="Times New Roman" w:hAnsi="Times New Roman" w:cs="Times New Roman"/>
+          <w:sz w:val="28"/>
+          <w:szCs w:val="28"/>
+        </w:rPr>
+        <w:tab/>
+      </w:r>
+      <w:r>
+        <w:rPr>
+          <w:rFonts w:ascii="Times New Roman" w:hAnsi="Times New Roman" w:cs="Times New Roman"/>
+          <w:sz w:val="28"/>
+          <w:szCs w:val="28"/>
+        </w:rPr>
+        <w:tab/>
+      </w:r>
+      <w:r>
+        <w:rPr>
+          <w:rFonts w:ascii="Times New Roman" w:hAnsi="Times New Roman" w:cs="Times New Roman"/>
+          <w:sz w:val="28"/>
+          <w:szCs w:val="28"/>
+        </w:rPr>
+        <w:tab/>
+      </w:r>
+      <w:r>
+        <w:rPr>
+          <w:rFonts w:ascii="Times New Roman" w:hAnsi="Times New Roman" w:cs="Times New Roman"/>
+          <w:sz w:val="28"/>
+          <w:szCs w:val="28"/>
+        </w:rPr>
+        <w:tab/>
+      </w:r>
+      <w:r>
+        <w:rPr>
+          <w:rFonts w:ascii="Times New Roman" w:hAnsi="Times New Roman" w:cs="Times New Roman"/>
+          <w:sz w:val="28"/>
+          <w:szCs w:val="28"/>
+        </w:rPr>
+        <w:tab/>
+      </w:r>
+      <w:r>
+        <w:rPr>
+          <w:rFonts w:ascii="Times New Roman" w:hAnsi="Times New Roman" w:cs="Times New Roman"/>
+          <w:sz w:val="28"/>
+          <w:szCs w:val="28"/>
+        </w:rPr>
+        <w:tab/>
+        <w:t>e20221592</w:t>
+      </w:r>
+    </w:p>
+    <w:p>
+      <w:pPr>
+        <w:pStyle w:val="ListParagraph"/>
+        <w:numPr>
+          <w:ilvl w:val="0"/>
+          <w:numId w:val="1"/>
+        </w:numPr>
+        <w:jc w:val="center"/>
+        <w:rPr>
+          <w:rFonts w:ascii="Times New Roman" w:hAnsi="Times New Roman" w:cs="Times New Roman"/>
+          <w:sz w:val="28"/>
+          <w:szCs w:val="28"/>
+        </w:rPr>
+      </w:pPr>
+      <w:r>
+        <w:rPr>
+          <w:rFonts w:ascii="Times New Roman" w:hAnsi="Times New Roman" w:cs="Times New Roman"/>
+          <w:sz w:val="28"/>
+          <w:szCs w:val="28"/>
+        </w:rPr>
+        <w:t>SAMBATH Seakty</w:t>
+      </w:r>
+      <w:r>
+        <w:rPr>
+          <w:rFonts w:ascii="Times New Roman" w:hAnsi="Times New Roman" w:cs="Times New Roman"/>
+          <w:sz w:val="28"/>
+          <w:szCs w:val="28"/>
+        </w:rPr>
+        <w:tab/>
+      </w:r>
+      <w:r>
+        <w:rPr>
+          <w:rFonts w:ascii="Times New Roman" w:hAnsi="Times New Roman" w:cs="Times New Roman"/>
+          <w:sz w:val="28"/>
+          <w:szCs w:val="28"/>
+        </w:rPr>
+        <w:tab/>
+      </w:r>
+      <w:r>
+        <w:rPr>
+          <w:rFonts w:ascii="Times New Roman" w:hAnsi="Times New Roman" w:cs="Times New Roman"/>
+          <w:sz w:val="28"/>
+          <w:szCs w:val="28"/>
+        </w:rPr>
+        <w:tab/>
+      </w:r>
+      <w:r>
+        <w:rPr>
+          <w:rFonts w:ascii="Times New Roman" w:hAnsi="Times New Roman" w:cs="Times New Roman"/>
+          <w:sz w:val="28"/>
+          <w:szCs w:val="28"/>
+        </w:rPr>
+        <w:tab/>
+      </w:r>
+      <w:r>
+        <w:rPr>
+          <w:rFonts w:ascii="Times New Roman" w:hAnsi="Times New Roman" w:cs="Times New Roman"/>
+          <w:sz w:val="28"/>
+          <w:szCs w:val="28"/>
+        </w:rPr>
+        <w:tab/>
+      </w:r>
+      <w:r>
+        <w:rPr>
+          <w:rFonts w:ascii="Times New Roman" w:hAnsi="Times New Roman" w:cs="Times New Roman"/>
+          <w:sz w:val="28"/>
+          <w:szCs w:val="28"/>
+        </w:rPr>
+        <w:tab/>
+        <w:t>e20220517</w:t>
+      </w:r>
+    </w:p>
+    <w:p>
+      <w:pPr>
+        <w:pStyle w:val="ListParagraph"/>
+        <w:numPr>
+          <w:ilvl w:val="0"/>
+          <w:numId w:val="1"/>
+        </w:numPr>
+        <w:jc w:val="center"/>
+        <w:rPr>
+          <w:rFonts w:ascii="Times New Roman" w:hAnsi="Times New Roman" w:cs="Times New Roman"/>
+          <w:sz w:val="28"/>
+          <w:szCs w:val="28"/>
+        </w:rPr>
+      </w:pPr>
+      <w:r>
+        <w:rPr>
+          <w:rFonts w:ascii="Times New Roman" w:hAnsi="Times New Roman" w:cs="Times New Roman"/>
+          <w:sz w:val="28"/>
+          <w:szCs w:val="28"/>
+        </w:rPr>
+        <w:t>PHAN Wayotep</w:t>
+      </w:r>
+      <w:r>
+        <w:rPr>
+          <w:rFonts w:ascii="Times New Roman" w:hAnsi="Times New Roman" w:cs="Times New Roman"/>
+          <w:sz w:val="28"/>
+          <w:szCs w:val="28"/>
+        </w:rPr>
+        <w:tab/>
+      </w:r>
+      <w:r>
+        <w:rPr>
+          <w:rFonts w:ascii="Times New Roman" w:hAnsi="Times New Roman" w:cs="Times New Roman"/>
+          <w:sz w:val="28"/>
+          <w:szCs w:val="28"/>
+        </w:rPr>
+        <w:tab/>
+      </w:r>
+      <w:r>
+        <w:rPr>
+          <w:rFonts w:ascii="Times New Roman" w:hAnsi="Times New Roman" w:cs="Times New Roman"/>
+          <w:sz w:val="28"/>
+          <w:szCs w:val="28"/>
+        </w:rPr>
+        <w:tab/>
+      </w:r>
+      <w:r>
+        <w:rPr>
+          <w:rFonts w:ascii="Times New Roman" w:hAnsi="Times New Roman" w:cs="Times New Roman"/>
+          <w:sz w:val="28"/>
+          <w:szCs w:val="28"/>
+        </w:rPr>
+        <w:tab/>
+      </w:r>
+      <w:r>
+        <w:rPr>
+          <w:rFonts w:ascii="Times New Roman" w:hAnsi="Times New Roman" w:cs="Times New Roman"/>
+          <w:sz w:val="28"/>
+          <w:szCs w:val="28"/>
+        </w:rPr>
+        <w:tab/>
+      </w:r>
+      <w:r>
+        <w:rPr>
+          <w:rFonts w:ascii="Times New Roman" w:hAnsi="Times New Roman" w:cs="Times New Roman"/>
+          <w:sz w:val="28"/>
+          <w:szCs w:val="28"/>
+        </w:rPr>
+        <w:tab/>
+      </w:r>
+      <w:r>
+        <w:rPr>
+          <w:rFonts w:ascii="Times New Roman" w:hAnsi="Times New Roman" w:cs="Times New Roman"/>
+          <w:sz w:val="28"/>
+          <w:szCs w:val="28"/>
+        </w:rPr>
+        <w:tab/>
+        <w:t>e20220850</w:t>
+      </w:r>
+    </w:p>
+    <w:p>
+      <w:pPr>
+        <w:pStyle w:val="ListParagraph"/>
+        <w:numPr>
+          <w:ilvl w:val="0"/>
+          <w:numId w:val="1"/>
+        </w:numPr>
+        <w:jc w:val="center"/>
+        <w:rPr>
+          <w:rFonts w:ascii="Times New Roman" w:hAnsi="Times New Roman" w:cs="Times New Roman"/>
+          <w:sz w:val="28"/>
+          <w:szCs w:val="28"/>
+        </w:rPr>
+      </w:pPr>
+      <w:r>
+        <w:rPr>
+          <w:rFonts w:ascii="Times New Roman" w:hAnsi="Times New Roman" w:cs="Times New Roman"/>
+          <w:sz w:val="28"/>
+          <w:szCs w:val="28"/>
+        </w:rPr>
+        <w:t>NGOUN Lyhorng</w:t>
+      </w:r>
+      <w:r>
+        <w:rPr>
+          <w:rFonts w:ascii="Times New Roman" w:hAnsi="Times New Roman" w:cs="Times New Roman"/>
+          <w:sz w:val="28"/>
+          <w:szCs w:val="28"/>
+        </w:rPr>
+        <w:tab/>
+      </w:r>
+      <w:r>
+        <w:rPr>
+          <w:rFonts w:ascii="Times New Roman" w:hAnsi="Times New Roman" w:cs="Times New Roman"/>
+          <w:sz w:val="28"/>
+          <w:szCs w:val="28"/>
+        </w:rPr>
+        <w:tab/>
+      </w:r>
+      <w:r>
+        <w:rPr>
+          <w:rFonts w:ascii="Times New Roman" w:hAnsi="Times New Roman" w:cs="Times New Roman"/>
+          <w:sz w:val="28"/>
+          <w:szCs w:val="28"/>
+        </w:rPr>
+        <w:tab/>
+      </w:r>
+      <w:r>
+        <w:rPr>
+          <w:rFonts w:ascii="Times New Roman" w:hAnsi="Times New Roman" w:cs="Times New Roman"/>
+          <w:sz w:val="28"/>
+          <w:szCs w:val="28"/>
+        </w:rPr>
+        <w:tab/>
+      </w:r>
+      <w:r>
+        <w:rPr>
+          <w:rFonts w:ascii="Times New Roman" w:hAnsi="Times New Roman" w:cs="Times New Roman"/>
+          <w:sz w:val="28"/>
+          <w:szCs w:val="28"/>
+        </w:rPr>
+        <w:tab/>
+      </w:r>
+      <w:r>
+        <w:rPr>
+          <w:rFonts w:ascii="Times New Roman" w:hAnsi="Times New Roman" w:cs="Times New Roman"/>
+          <w:sz w:val="28"/>
+          <w:szCs w:val="28"/>
+        </w:rPr>
+        <w:tab/>
+      </w:r>
+      <w:r>
+        <w:rPr>
+          <w:rFonts w:ascii="Times New Roman" w:hAnsi="Times New Roman" w:cs="Times New Roman"/>
+          <w:sz w:val="28"/>
+          <w:szCs w:val="28"/>
+        </w:rPr>
+        <w:tab/>
+        <w:t>e20221532</w:t>
+      </w:r>
+    </w:p>
+    <w:p>
+      <w:pPr>
+        <w:pStyle w:val="ListParagraph"/>
+        <w:rPr>
+          <w:rFonts w:ascii="Times New Roman" w:hAnsi="Times New Roman" w:cs="Times New Roman"/>
+          <w:sz w:val="28"/>
+          <w:szCs w:val="28"/>
+        </w:rPr>
+      </w:pPr>
+    </w:p>
+    <w:p>
+      <w:pPr>
+        <w:pStyle w:val="ListParagraph"/>
+        <w:rPr>
+          <w:rFonts w:ascii="Times New Roman" w:hAnsi="Times New Roman" w:cs="Times New Roman"/>
+          <w:sz w:val="28"/>
+          <w:szCs w:val="28"/>
+        </w:rPr>
+      </w:pPr>
+    </w:p>
+    <w:p>
+      <w:pPr>
+        <w:pStyle w:val="ListParagraph"/>
+        <w:rPr>
+          <w:rFonts w:ascii="Times New Roman" w:hAnsi="Times New Roman" w:cs="Times New Roman"/>
+          <w:sz w:val="28"/>
+          <w:szCs w:val="28"/>
+        </w:rPr>
+      </w:pPr>
+    </w:p>
+    <w:p>
+      <w:pPr>
+        <w:pStyle w:val="ListParagraph"/>
+        <w:rPr>
+          <w:rFonts w:ascii="Times New Roman" w:hAnsi="Times New Roman" w:cs="Times New Roman"/>
+          <w:sz w:val="28"/>
+          <w:szCs w:val="28"/>
+        </w:rPr>
+      </w:pPr>
+    </w:p>
+    <w:p>
+      <w:pPr>
+        <w:pStyle w:val="ListParagraph"/>
+        <w:rPr>
+          <w:rFonts w:ascii="Times New Roman" w:hAnsi="Times New Roman" w:cs="Times New Roman"/>
+          <w:sz w:val="28"/>
+          <w:szCs w:val="28"/>
+        </w:rPr>
+      </w:pPr>
+    </w:p>
+    <w:p>
+      <w:pPr>
+        <w:pStyle w:val="ListParagraph"/>
+        <w:rPr>
+          <w:rFonts w:ascii="Times New Roman" w:hAnsi="Times New Roman" w:cs="Times New Roman"/>
+          <w:sz w:val="28"/>
+          <w:szCs w:val="28"/>
+        </w:rPr>
+      </w:pPr>
+    </w:p>
+    <w:p>
+      <w:pPr>
+        <w:pStyle w:val="ListParagraph"/>
+        <w:rPr>
+          <w:rFonts w:ascii="Times New Roman" w:hAnsi="Times New Roman" w:cs="Times New Roman"/>
+          <w:sz w:val="28"/>
+          <w:szCs w:val="28"/>
+        </w:rPr>
+      </w:pPr>
+    </w:p>
+    <w:p>
+      <w:pPr>
+        <w:pStyle w:val="ListParagraph"/>
+        <w:rPr>
+          <w:rFonts w:ascii="Times New Roman" w:hAnsi="Times New Roman" w:cs="Times New Roman"/>
+          <w:sz w:val="28"/>
+          <w:szCs w:val="28"/>
+        </w:rPr>
+      </w:pPr>
+    </w:p>
+    <w:p>
+      <w:pPr>
+        <w:pStyle w:val="ListParagraph"/>
+        <w:rPr>
+          <w:rFonts w:ascii="Times New Roman" w:hAnsi="Times New Roman" w:cs="Times New Roman"/>
+          <w:sz w:val="28"/>
+          <w:szCs w:val="28"/>
+        </w:rPr>
+      </w:pPr>
+    </w:p>
+    <w:p>
+      <w:pPr>
+        <w:pStyle w:val="ListParagraph"/>
+        <w:rPr>
+          <w:rFonts w:ascii="Times New Roman" w:hAnsi="Times New Roman" w:cs="Times New Roman"/>
+          <w:sz w:val="28"/>
+          <w:szCs w:val="28"/>
+        </w:rPr>
+      </w:pPr>
+    </w:p>
+    <w:p>
+      <w:pPr>
+        <w:pStyle w:val="ListParagraph"/>
+        <w:rPr>
+          <w:rFonts w:ascii="Times New Roman" w:hAnsi="Times New Roman" w:cs="Times New Roman"/>
+          <w:sz w:val="28"/>
+          <w:szCs w:val="28"/>
+        </w:rPr>
+      </w:pPr>
+    </w:p>
+    <w:p>
+      <w:pPr>
+        <w:pStyle w:val="ListParagraph"/>
+        <w:rPr>
+          <w:rFonts w:ascii="Times New Roman" w:hAnsi="Times New Roman" w:cs="Times New Roman"/>
+          <w:sz w:val="28"/>
+          <w:szCs w:val="28"/>
+        </w:rPr>
+      </w:pPr>
+    </w:p>
+    <w:p>
+      <w:pPr>
+        <w:pStyle w:val="ListParagraph"/>
+        <w:rPr>
+          <w:rFonts w:ascii="Times New Roman" w:hAnsi="Times New Roman" w:cs="Times New Roman"/>
+          <w:sz w:val="28"/>
+          <w:szCs w:val="28"/>
+        </w:rPr>
+      </w:pPr>
+    </w:p>
+    <w:p>
+      <w:pPr>
+        <w:pStyle w:val="ListParagraph"/>
+        <w:rPr>
+          <w:rFonts w:ascii="Times New Roman" w:hAnsi="Times New Roman" w:cs="Times New Roman"/>
+          <w:sz w:val="28"/>
+          <w:szCs w:val="28"/>
+        </w:rPr>
+      </w:pPr>
+    </w:p>
+    <w:p>
+      <w:pPr>
+        <w:pStyle w:val="ListParagraph"/>
+        <w:rPr>
+          <w:rFonts w:ascii="Times New Roman" w:hAnsi="Times New Roman" w:cs="Times New Roman"/>
+          <w:sz w:val="28"/>
+          <w:szCs w:val="28"/>
+        </w:rPr>
+      </w:pPr>
+    </w:p>
+    <w:p>
+      <w:pPr>
+        <w:pStyle w:val="ListParagraph"/>
+        <w:rPr>
+          <w:rFonts w:ascii="Times New Roman" w:hAnsi="Times New Roman" w:cs="Times New Roman"/>
+          <w:sz w:val="28"/>
+          <w:szCs w:val="28"/>
+        </w:rPr>
+      </w:pPr>
+    </w:p>
+    <w:p>
+      <w:pPr>
+        <w:pStyle w:val="ListParagraph"/>
+        <w:rPr>
+          <w:rFonts w:ascii="Times New Roman" w:hAnsi="Times New Roman" w:cs="Times New Roman"/>
+          <w:sz w:val="28"/>
+          <w:szCs w:val="28"/>
+        </w:rPr>
+      </w:pPr>
+    </w:p>
+    <w:p>
+      <w:pPr>
+        <w:jc w:val="center"/>
+        <w:rPr>
+          <w:rFonts w:ascii="Times New Roman" w:hAnsi="Times New Roman" w:cs="Times New Roman"/>
+          <w:color w:val="1F2328"/>
+          <w:sz w:val="36"/>
+          <w:szCs w:val="36"/>
+          <w:shd w:val="clear" w:color="auto" w:fill="FFFFFF"/>
+        </w:rPr>
+      </w:pPr>
+      <w:r>
+        <w:rPr>
+          <w:rFonts w:ascii="Times New Roman" w:hAnsi="Times New Roman" w:cs="Times New Roman"/>
+          <w:color w:val="1F2328"/>
+          <w:sz w:val="36"/>
+          <w:szCs w:val="36"/>
+          <w:shd w:val="clear" w:color="auto" w:fill="FFFFFF"/>
+        </w:rPr>
+        <w:lastRenderedPageBreak/>
+        <w:t>Water Quality predicting</w:t>
+      </w:r>
+    </w:p>
+    <w:p>
+      <w:pPr>
+        <w:rPr>
+          <w:rFonts w:ascii="Times New Roman" w:hAnsi="Times New Roman" w:cs="Times New Roman"/>
+          <w:color w:val="1F2328"/>
+          <w:sz w:val="32"/>
+          <w:szCs w:val="32"/>
+          <w:shd w:val="clear" w:color="auto" w:fill="FFFFFF"/>
+        </w:rPr>
+      </w:pPr>
+      <w:r>
+        <w:rPr>
+          <w:rFonts w:ascii="Times New Roman" w:hAnsi="Times New Roman" w:cs="Times New Roman"/>
+          <w:color w:val="1F2328"/>
+          <w:sz w:val="32"/>
+          <w:szCs w:val="32"/>
+          <w:shd w:val="clear" w:color="auto" w:fill="FFFFFF"/>
+        </w:rPr>
+        <w:t>Contents</w:t>
+      </w:r>
+    </w:p>
+    <w:p>
+      <w:pPr>
+        <w:pStyle w:val="ListParagraph"/>
+        <w:numPr>
+          <w:ilvl w:val="0"/>
+          <w:numId w:val="2"/>
+        </w:numPr>
+        <w:rPr>
+          <w:rFonts w:ascii="Times New Roman" w:hAnsi="Times New Roman" w:cs="Times New Roman"/>
+          <w:color w:val="1F2328"/>
+          <w:sz w:val="32"/>
+          <w:szCs w:val="32"/>
+          <w:shd w:val="clear" w:color="auto" w:fill="FFFFFF"/>
+        </w:rPr>
+      </w:pPr>
+      <w:r>
+        <w:rPr>
+          <w:rFonts w:ascii="Times New Roman" w:hAnsi="Times New Roman" w:cs="Times New Roman"/>
+          <w:color w:val="1F2328"/>
+          <w:sz w:val="32"/>
+          <w:szCs w:val="32"/>
+          <w:shd w:val="clear" w:color="auto" w:fill="FFFFFF"/>
+        </w:rPr>
+        <w:t>Abstract</w:t>
+      </w:r>
+    </w:p>
+    <w:p>
+      <w:pPr>
+        <w:pStyle w:val="ListParagraph"/>
+        <w:numPr>
+          <w:ilvl w:val="0"/>
+          <w:numId w:val="2"/>
+        </w:numPr>
+        <w:rPr>
+          <w:rFonts w:ascii="Times New Roman" w:hAnsi="Times New Roman" w:cs="Times New Roman"/>
+          <w:color w:val="1F2328"/>
+          <w:sz w:val="32"/>
+          <w:szCs w:val="32"/>
+          <w:shd w:val="clear" w:color="auto" w:fill="FFFFFF"/>
+        </w:rPr>
+      </w:pPr>
+      <w:r>
+        <w:rPr>
+          <w:rFonts w:ascii="Times New Roman" w:hAnsi="Times New Roman" w:cs="Times New Roman"/>
+          <w:color w:val="1F2328"/>
+          <w:sz w:val="32"/>
+          <w:szCs w:val="32"/>
+          <w:shd w:val="clear" w:color="auto" w:fill="FFFFFF"/>
+        </w:rPr>
+        <w:t>Introduction</w:t>
+      </w:r>
+    </w:p>
+    <w:p>
+      <w:pPr>
+        <w:pStyle w:val="ListParagraph"/>
+        <w:numPr>
+          <w:ilvl w:val="0"/>
+          <w:numId w:val="2"/>
+        </w:numPr>
+        <w:rPr>
+          <w:rFonts w:ascii="Times New Roman" w:hAnsi="Times New Roman" w:cs="Times New Roman"/>
+          <w:color w:val="1F2328"/>
+          <w:sz w:val="32"/>
+          <w:szCs w:val="32"/>
+          <w:shd w:val="clear" w:color="auto" w:fill="FFFFFF"/>
+        </w:rPr>
+      </w:pPr>
+      <w:r>
+        <w:rPr>
+          <w:rFonts w:ascii="Times New Roman" w:hAnsi="Times New Roman" w:cs="Times New Roman"/>
+          <w:color w:val="1F2328"/>
+          <w:sz w:val="32"/>
+          <w:szCs w:val="32"/>
+          <w:shd w:val="clear" w:color="auto" w:fill="FFFFFF"/>
+        </w:rPr>
+        <w:t>Data Collection</w:t>
+      </w:r>
+    </w:p>
+    <w:p>
+      <w:pPr>
+        <w:pStyle w:val="ListParagraph"/>
+        <w:numPr>
+          <w:ilvl w:val="0"/>
+          <w:numId w:val="2"/>
+        </w:numPr>
+        <w:rPr>
+          <w:rFonts w:ascii="Times New Roman" w:hAnsi="Times New Roman" w:cs="Times New Roman"/>
+          <w:color w:val="1F2328"/>
+          <w:sz w:val="32"/>
+          <w:szCs w:val="32"/>
+          <w:shd w:val="clear" w:color="auto" w:fill="FFFFFF"/>
+        </w:rPr>
+      </w:pPr>
+      <w:r>
+        <w:rPr>
+          <w:rFonts w:ascii="Times New Roman" w:hAnsi="Times New Roman" w:cs="Times New Roman"/>
+          <w:color w:val="1F2328"/>
+          <w:sz w:val="32"/>
+          <w:szCs w:val="32"/>
+          <w:shd w:val="clear" w:color="auto" w:fill="FFFFFF"/>
+        </w:rPr>
+        <w:t>Exploring Data Analysis</w:t>
+      </w:r>
+    </w:p>
+    <w:p>
+      <w:pPr>
+        <w:pStyle w:val="ListParagraph"/>
+        <w:numPr>
+          <w:ilvl w:val="1"/>
+          <w:numId w:val="2"/>
+        </w:numPr>
+        <w:rPr>
+          <w:rFonts w:ascii="Times New Roman" w:hAnsi="Times New Roman" w:cs="Times New Roman"/>
+          <w:color w:val="1F2328"/>
+          <w:sz w:val="32"/>
+          <w:szCs w:val="32"/>
+          <w:shd w:val="clear" w:color="auto" w:fill="FFFFFF"/>
+        </w:rPr>
+      </w:pPr>
+      <w:r>
+        <w:rPr>
+          <w:rFonts w:ascii="Times New Roman" w:hAnsi="Times New Roman" w:cs="Times New Roman"/>
+          <w:color w:val="1F2328"/>
+          <w:sz w:val="32"/>
+          <w:szCs w:val="32"/>
+          <w:shd w:val="clear" w:color="auto" w:fill="FFFFFF"/>
+        </w:rPr>
+        <w:t>Data Cleaning</w:t>
+      </w:r>
+    </w:p>
+    <w:p>
+      <w:pPr>
+        <w:pStyle w:val="ListParagraph"/>
+        <w:numPr>
+          <w:ilvl w:val="1"/>
+          <w:numId w:val="2"/>
+        </w:numPr>
+        <w:rPr>
+          <w:rFonts w:ascii="Times New Roman" w:hAnsi="Times New Roman" w:cs="Times New Roman"/>
+          <w:color w:val="1F2328"/>
+          <w:sz w:val="32"/>
+          <w:szCs w:val="32"/>
+          <w:shd w:val="clear" w:color="auto" w:fill="FFFFFF"/>
+        </w:rPr>
+      </w:pPr>
+      <w:r>
+        <w:rPr>
+          <w:rFonts w:ascii="Times New Roman" w:hAnsi="Times New Roman" w:cs="Times New Roman"/>
+          <w:color w:val="1F2328"/>
+          <w:sz w:val="32"/>
+          <w:szCs w:val="32"/>
+          <w:shd w:val="clear" w:color="auto" w:fill="FFFFFF"/>
+        </w:rPr>
+        <w:t>Data Visualization</w:t>
+      </w:r>
+    </w:p>
+    <w:p>
+      <w:pPr>
+        <w:pStyle w:val="ListParagraph"/>
+        <w:numPr>
+          <w:ilvl w:val="1"/>
+          <w:numId w:val="2"/>
+        </w:numPr>
+        <w:rPr>
+          <w:rFonts w:ascii="Times New Roman" w:hAnsi="Times New Roman" w:cs="Times New Roman"/>
+          <w:color w:val="1F2328"/>
+          <w:sz w:val="32"/>
+          <w:szCs w:val="32"/>
+          <w:shd w:val="clear" w:color="auto" w:fill="FFFFFF"/>
+        </w:rPr>
+      </w:pPr>
+      <w:r>
+        <w:rPr>
+          <w:rFonts w:ascii="Times New Roman" w:hAnsi="Times New Roman" w:cs="Times New Roman"/>
+          <w:color w:val="1F2328"/>
+          <w:sz w:val="32"/>
+          <w:szCs w:val="32"/>
+          <w:shd w:val="clear" w:color="auto" w:fill="FFFFFF"/>
+        </w:rPr>
+        <w:t>Data Training</w:t>
+      </w:r>
+    </w:p>
+    <w:p>
+      <w:pPr>
+        <w:pStyle w:val="ListParagraph"/>
+        <w:numPr>
+          <w:ilvl w:val="0"/>
+          <w:numId w:val="2"/>
+        </w:numPr>
+        <w:rPr>
+          <w:rFonts w:ascii="Times New Roman" w:hAnsi="Times New Roman" w:cs="Times New Roman"/>
+          <w:color w:val="1F2328"/>
+          <w:sz w:val="32"/>
+          <w:szCs w:val="32"/>
+          <w:shd w:val="clear" w:color="auto" w:fill="FFFFFF"/>
+        </w:rPr>
+      </w:pPr>
+      <w:r>
+        <w:rPr>
+          <w:rFonts w:ascii="Times New Roman" w:hAnsi="Times New Roman" w:cs="Times New Roman"/>
+          <w:color w:val="1F2328"/>
+          <w:sz w:val="32"/>
+          <w:szCs w:val="32"/>
+          <w:shd w:val="clear" w:color="auto" w:fill="FFFFFF"/>
+        </w:rPr>
+        <w:t>Model Construction</w:t>
+      </w:r>
+    </w:p>
+    <w:p>
+      <w:pPr>
+        <w:pStyle w:val="ListParagraph"/>
+        <w:numPr>
+          <w:ilvl w:val="0"/>
+          <w:numId w:val="2"/>
+        </w:numPr>
+        <w:rPr>
+          <w:rFonts w:ascii="Times New Roman" w:hAnsi="Times New Roman" w:cs="Times New Roman"/>
+          <w:color w:val="1F2328"/>
+          <w:sz w:val="32"/>
+          <w:szCs w:val="32"/>
+          <w:shd w:val="clear" w:color="auto" w:fill="FFFFFF"/>
+        </w:rPr>
+      </w:pPr>
+      <w:r>
+        <w:rPr>
+          <w:rFonts w:ascii="Times New Roman" w:hAnsi="Times New Roman" w:cs="Times New Roman"/>
+          <w:color w:val="1F2328"/>
+          <w:sz w:val="32"/>
+          <w:szCs w:val="32"/>
+          <w:shd w:val="clear" w:color="auto" w:fill="FFFFFF"/>
+        </w:rPr>
+        <w:t>Conclusion</w:t>
+      </w:r>
+    </w:p>
+    <w:p>
+      <w:pPr>
+        <w:pStyle w:val="ListParagraph"/>
+        <w:numPr>
+          <w:ilvl w:val="0"/>
+          <w:numId w:val="2"/>
+        </w:numPr>
+        <w:rPr>
+          <w:rFonts w:ascii="Times New Roman" w:hAnsi="Times New Roman" w:cs="Times New Roman"/>
+          <w:color w:val="1F2328"/>
+          <w:sz w:val="32"/>
+          <w:szCs w:val="32"/>
+          <w:shd w:val="clear" w:color="auto" w:fill="FFFFFF"/>
+        </w:rPr>
+      </w:pPr>
+      <w:r>
+        <w:rPr>
+          <w:rFonts w:ascii="Times New Roman" w:hAnsi="Times New Roman" w:cs="Times New Roman"/>
+          <w:color w:val="1F2328"/>
+          <w:sz w:val="32"/>
+          <w:szCs w:val="32"/>
+          <w:shd w:val="clear" w:color="auto" w:fill="FFFFFF"/>
+        </w:rPr>
+        <w:t xml:space="preserve">Reference </w:t>
+      </w:r>
+    </w:p>
+    <w:p>
+      <w:pPr>
+        <w:pStyle w:val="ListParagraph"/>
+        <w:jc w:val="center"/>
+        <w:rPr>
+          <w:rFonts w:ascii="Times New Roman" w:hAnsi="Times New Roman" w:cs="Times New Roman"/>
+          <w:sz w:val="28"/>
+          <w:szCs w:val="28"/>
+        </w:rPr>
+      </w:pPr>
+    </w:p>
+    <w:p>
+      <w:pPr>
+        <w:pStyle w:val="ListParagraph"/>
+        <w:jc w:val="center"/>
+        <w:rPr>
+          <w:rFonts w:ascii="Times New Roman" w:hAnsi="Times New Roman" w:cs="Times New Roman"/>
+          <w:sz w:val="28"/>
+          <w:szCs w:val="28"/>
+        </w:rPr>
+      </w:pPr>
+    </w:p>
+    <w:p>
+      <w:pPr>
+        <w:pStyle w:val="ListParagraph"/>
+        <w:jc w:val="center"/>
+        <w:rPr>
+          <w:rFonts w:ascii="Times New Roman" w:hAnsi="Times New Roman" w:cs="Times New Roman"/>
+          <w:sz w:val="28"/>
+          <w:szCs w:val="28"/>
+        </w:rPr>
+      </w:pPr>
+    </w:p>
+    <w:p>
+      <w:pPr>
+        <w:pStyle w:val="ListParagraph"/>
+        <w:jc w:val="center"/>
+        <w:rPr>
+          <w:rFonts w:ascii="Times New Roman" w:hAnsi="Times New Roman" w:cs="Times New Roman"/>
+          <w:sz w:val="28"/>
+          <w:szCs w:val="28"/>
+        </w:rPr>
+      </w:pPr>
+    </w:p>
+    <w:p>
+      <w:pPr>
+        <w:pStyle w:val="ListParagraph"/>
+        <w:jc w:val="center"/>
+        <w:rPr>
+          <w:rFonts w:ascii="Times New Roman" w:hAnsi="Times New Roman" w:cs="Times New Roman"/>
+          <w:sz w:val="28"/>
+          <w:szCs w:val="28"/>
+        </w:rPr>
+      </w:pPr>
+    </w:p>
+    <w:p>
+      <w:pPr>
+        <w:pStyle w:val="ListParagraph"/>
+        <w:jc w:val="center"/>
+        <w:rPr>
+          <w:rFonts w:ascii="Times New Roman" w:hAnsi="Times New Roman" w:cs="Times New Roman"/>
+          <w:sz w:val="28"/>
+          <w:szCs w:val="28"/>
+        </w:rPr>
+      </w:pPr>
+    </w:p>
+    <w:p>
+      <w:pPr>
+        <w:pStyle w:val="ListParagraph"/>
+        <w:jc w:val="center"/>
+        <w:rPr>
+          <w:rFonts w:ascii="Times New Roman" w:hAnsi="Times New Roman" w:cs="Times New Roman"/>
+          <w:sz w:val="28"/>
+          <w:szCs w:val="28"/>
+        </w:rPr>
+      </w:pPr>
+    </w:p>
+    <w:p>
+      <w:pPr>
+        <w:pStyle w:val="ListParagraph"/>
+        <w:jc w:val="center"/>
+        <w:rPr>
+          <w:rFonts w:ascii="Times New Roman" w:hAnsi="Times New Roman" w:cs="Times New Roman"/>
+          <w:sz w:val="28"/>
+          <w:szCs w:val="28"/>
+        </w:rPr>
+      </w:pPr>
+    </w:p>
+    <w:p>
+      <w:pPr>
+        <w:pStyle w:val="ListParagraph"/>
+        <w:jc w:val="center"/>
+        <w:rPr>
+          <w:rFonts w:ascii="Times New Roman" w:hAnsi="Times New Roman" w:cs="Times New Roman"/>
+          <w:sz w:val="28"/>
+          <w:szCs w:val="28"/>
+        </w:rPr>
+      </w:pPr>
+    </w:p>
+    <w:p>
+      <w:pPr>
+        <w:pStyle w:val="ListParagraph"/>
+        <w:jc w:val="center"/>
+        <w:rPr>
+          <w:rFonts w:ascii="Times New Roman" w:hAnsi="Times New Roman" w:cs="Times New Roman"/>
+          <w:sz w:val="28"/>
+          <w:szCs w:val="28"/>
+        </w:rPr>
+      </w:pPr>
+    </w:p>
+    <w:p>
+      <w:pPr>
+        <w:pStyle w:val="ListParagraph"/>
+        <w:jc w:val="center"/>
+        <w:rPr>
+          <w:rFonts w:ascii="Times New Roman" w:hAnsi="Times New Roman" w:cs="Times New Roman"/>
+          <w:sz w:val="28"/>
+          <w:szCs w:val="28"/>
+        </w:rPr>
+      </w:pPr>
+    </w:p>
+    <w:p>
+      <w:pPr>
+        <w:pStyle w:val="ListParagraph"/>
+        <w:jc w:val="center"/>
+        <w:rPr>
+          <w:rFonts w:ascii="Times New Roman" w:hAnsi="Times New Roman" w:cs="Times New Roman"/>
+          <w:sz w:val="28"/>
+          <w:szCs w:val="28"/>
+        </w:rPr>
+      </w:pPr>
+    </w:p>
+    <w:p>
+      <w:pPr>
+        <w:pStyle w:val="ListParagraph"/>
+        <w:jc w:val="center"/>
+        <w:rPr>
+          <w:rFonts w:ascii="Times New Roman" w:hAnsi="Times New Roman" w:cs="Times New Roman"/>
+          <w:sz w:val="28"/>
+          <w:szCs w:val="28"/>
+        </w:rPr>
+      </w:pPr>
+    </w:p>
+    <w:p>
+      <w:pPr>
+        <w:pStyle w:val="ListParagraph"/>
+        <w:jc w:val="center"/>
+        <w:rPr>
+          <w:rFonts w:ascii="Times New Roman" w:hAnsi="Times New Roman" w:cs="Times New Roman"/>
+          <w:sz w:val="28"/>
+          <w:szCs w:val="28"/>
+        </w:rPr>
+      </w:pPr>
+    </w:p>
+    <w:p>
+      <w:pPr>
+        <w:pStyle w:val="ListParagraph"/>
+        <w:jc w:val="center"/>
+        <w:rPr>
+          <w:rFonts w:ascii="Times New Roman" w:hAnsi="Times New Roman" w:cs="Times New Roman"/>
+          <w:sz w:val="28"/>
+          <w:szCs w:val="28"/>
+        </w:rPr>
+      </w:pPr>
+    </w:p>
+    <w:p>
+      <w:pPr>
+        <w:pStyle w:val="ListParagraph"/>
+        <w:jc w:val="center"/>
+        <w:rPr>
+          <w:rFonts w:ascii="Times New Roman" w:hAnsi="Times New Roman" w:cs="Times New Roman"/>
+          <w:sz w:val="28"/>
+          <w:szCs w:val="28"/>
+        </w:rPr>
+      </w:pPr>
+    </w:p>
+    <w:p>
+      <w:pPr>
+        <w:pStyle w:val="ListParagraph"/>
+        <w:jc w:val="center"/>
+        <w:rPr>
+          <w:rFonts w:ascii="Times New Roman" w:hAnsi="Times New Roman" w:cs="Times New Roman"/>
+          <w:sz w:val="28"/>
+          <w:szCs w:val="28"/>
+        </w:rPr>
+      </w:pPr>
+    </w:p>
+    <w:p>
+      <w:pPr>
+        <w:pStyle w:val="ListParagraph"/>
+        <w:jc w:val="center"/>
+        <w:rPr>
+          <w:rFonts w:ascii="Times New Roman" w:hAnsi="Times New Roman" w:cs="Times New Roman"/>
+          <w:sz w:val="28"/>
+          <w:szCs w:val="28"/>
+        </w:rPr>
+      </w:pPr>
+    </w:p>
+    <w:p>
+      <w:pPr>
+        <w:pStyle w:val="ListParagraph"/>
+        <w:jc w:val="center"/>
+        <w:rPr>
+          <w:rFonts w:ascii="Times New Roman" w:hAnsi="Times New Roman" w:cs="Times New Roman"/>
+          <w:sz w:val="28"/>
+          <w:szCs w:val="28"/>
+        </w:rPr>
+      </w:pPr>
+    </w:p>
+    <w:p>
+      <w:pPr>
+        <w:pStyle w:val="ListParagraph"/>
+        <w:jc w:val="center"/>
+        <w:rPr>
+          <w:rFonts w:ascii="Times New Roman" w:hAnsi="Times New Roman" w:cs="Times New Roman"/>
+          <w:sz w:val="28"/>
+          <w:szCs w:val="28"/>
+        </w:rPr>
+      </w:pPr>
+    </w:p>
+    <w:p>
+      <w:pPr>
+        <w:pStyle w:val="ListParagraph"/>
+        <w:jc w:val="center"/>
+        <w:rPr>
+          <w:rFonts w:ascii="Times New Roman" w:hAnsi="Times New Roman" w:cs="Times New Roman"/>
+          <w:sz w:val="28"/>
+          <w:szCs w:val="28"/>
+        </w:rPr>
+      </w:pPr>
+    </w:p>
+    <w:p>
+      <w:pPr>
+        <w:pStyle w:val="ListParagraph"/>
+        <w:jc w:val="center"/>
+        <w:rPr>
+          <w:rFonts w:ascii="Times New Roman" w:hAnsi="Times New Roman" w:cs="Times New Roman"/>
+          <w:sz w:val="28"/>
+          <w:szCs w:val="28"/>
+        </w:rPr>
+      </w:pPr>
+    </w:p>
+    <w:p>
+      <w:pPr>
+        <w:pStyle w:val="ListParagraph"/>
+        <w:jc w:val="center"/>
+        <w:rPr>
+          <w:rFonts w:ascii="Times New Roman" w:hAnsi="Times New Roman" w:cs="Times New Roman"/>
+          <w:sz w:val="28"/>
+          <w:szCs w:val="28"/>
+        </w:rPr>
+      </w:pPr>
+    </w:p>
+    <w:p>
+      <w:pPr>
+        <w:pStyle w:val="ListParagraph"/>
+        <w:jc w:val="center"/>
+        <w:rPr>
+          <w:rFonts w:ascii="Times New Roman" w:hAnsi="Times New Roman" w:cs="Times New Roman"/>
+          <w:sz w:val="28"/>
+          <w:szCs w:val="28"/>
+        </w:rPr>
+      </w:pPr>
+    </w:p>
+    <w:p>
+      <w:pPr>
+        <w:pStyle w:val="ListParagraph"/>
+        <w:jc w:val="center"/>
+        <w:rPr>
+          <w:rFonts w:ascii="Times New Roman" w:hAnsi="Times New Roman" w:cs="Times New Roman"/>
+          <w:sz w:val="28"/>
+          <w:szCs w:val="28"/>
+        </w:rPr>
+      </w:pPr>
+    </w:p>
+    <w:p>
+      <w:pPr>
+        <w:pStyle w:val="ListParagraph"/>
+        <w:jc w:val="center"/>
+        <w:rPr>
+          <w:rFonts w:ascii="Times New Roman" w:hAnsi="Times New Roman" w:cs="Times New Roman"/>
+          <w:sz w:val="28"/>
+          <w:szCs w:val="28"/>
+        </w:rPr>
+      </w:pPr>
+    </w:p>
+    <w:p>
+      <w:pPr>
+        <w:pStyle w:val="ListParagraph"/>
+        <w:jc w:val="center"/>
+        <w:rPr>
+          <w:rFonts w:ascii="Times New Roman" w:hAnsi="Times New Roman" w:cs="Times New Roman"/>
+          <w:sz w:val="28"/>
+          <w:szCs w:val="28"/>
+        </w:rPr>
+      </w:pPr>
+    </w:p>
+    <w:p>
+      <w:pPr>
+        <w:pStyle w:val="ListParagraph"/>
+        <w:jc w:val="center"/>
+        <w:rPr>
+          <w:rFonts w:ascii="Times New Roman" w:hAnsi="Times New Roman" w:cs="Times New Roman"/>
+          <w:sz w:val="28"/>
+          <w:szCs w:val="28"/>
+        </w:rPr>
+      </w:pPr>
+    </w:p>
+    <w:p>
+      <w:pPr>
+        <w:pStyle w:val="ListParagraph"/>
+        <w:jc w:val="center"/>
+        <w:rPr>
+          <w:rFonts w:ascii="Times New Roman" w:hAnsi="Times New Roman" w:cs="Times New Roman"/>
+          <w:sz w:val="28"/>
+          <w:szCs w:val="28"/>
+        </w:rPr>
+      </w:pPr>
+    </w:p>
+    <w:p>
+      <w:pPr>
+        <w:pStyle w:val="ListParagraph"/>
+        <w:numPr>
+          <w:ilvl w:val="0"/>
+          <w:numId w:val="3"/>
+        </w:numPr>
+        <w:rPr>
+          <w:rFonts w:ascii="Times New Roman" w:hAnsi="Times New Roman" w:cs="Times New Roman"/>
+          <w:sz w:val="28"/>
+          <w:szCs w:val="28"/>
+        </w:rPr>
+      </w:pPr>
+      <w:r>
+        <w:rPr>
+          <w:rFonts w:ascii="Times New Roman" w:hAnsi="Times New Roman" w:cs="Times New Roman"/>
+          <w:sz w:val="28"/>
+          <w:szCs w:val="28"/>
+        </w:rPr>
+        <w:t xml:space="preserve">Abstract </w:t>
+      </w:r>
+    </w:p>
+    <w:p>
+      <w:pPr>
+        <w:pStyle w:val="NormalWeb"/>
+        <w:ind w:firstLine="720"/>
+      </w:pPr>
+      <w:r>
+        <w:t>Water quality is essential for human health, agriculture, and the environment. However, monitoring and testing water quality can be expensive and time-consuming. This study explores how data analysis and machine learning can be used to predict water quality more efficiently. By using data such as pH levels, turbidity, dissolved oxygen, and other key factors, we trained a machine learning model to classify water as safe or unsafe for various uses.</w:t>
+      </w:r>
+      <w:r>
+        <w:t xml:space="preserve"> </w:t>
+      </w:r>
+      <w:r>
+        <w:t>The results showed that machine learning can accurately predict water quality based on patterns in the data, helping to identify contamination early and improve decision-making. This approach is cost-effective and can be applied in areas with limited resources for water testing. It also supports environmental sustainability by promoting better water management practices.</w:t>
+      </w:r>
+      <w:r>
+        <w:t xml:space="preserve"> </w:t>
+      </w:r>
+      <w:r>
+        <w:t>This work demonstrates the potential of technology to address critical challenges in water quality monitoring and protection.</w:t>
+      </w:r>
+    </w:p>
+    <w:p>
+      <w:pPr>
+        <w:pStyle w:val="NormalWeb"/>
+        <w:numPr>
+          <w:ilvl w:val="0"/>
+          <w:numId w:val="3"/>
+        </w:numPr>
+        <w:rPr>
+          <w:sz w:val="28"/>
+          <w:szCs w:val="28"/>
+        </w:rPr>
+      </w:pPr>
+      <w:r>
+        <w:rPr>
+          <w:sz w:val="28"/>
+          <w:szCs w:val="28"/>
+        </w:rPr>
+        <w:t xml:space="preserve">Introduction </w:t>
+      </w:r>
+    </w:p>
+    <w:p>
+      <w:pPr>
+        <w:pStyle w:val="NormalWeb"/>
+        <w:ind w:firstLine="720"/>
+      </w:pPr>
+      <w:r>
+        <w:t>Water is one of the most important resources for life. Clean water is essential for drinking, farming, and keeping our environment healthy. However, water can sometimes become polluted due to chemicals, waste, or harmful substances, making it unsafe to use. Testing water quality is important, but it can be expensive and take a lot of time, especially in areas with limited resources. This project focuses on using modern technology, like data analysis and machine learning, to make water quality testing faster and easier. Machine learning is a type of computer program that learns from data to make predictions or decisions. By analyzing data such as pH, turbidity, and other water quality indicators, these programs can predict whether water is safe to use or not. The goal of this project is to create a simple, accurate, and cost-effective way to monitor water quality. This can help protect people’s health, support sustainable water use, and prevent environmental problems.</w:t>
+      </w:r>
+    </w:p>
+    <w:p>
+      <w:pPr>
+        <w:pStyle w:val="NormalWeb"/>
+        <w:ind w:left="720"/>
+        <w:rPr>
+          <w:sz w:val="28"/>
+          <w:szCs w:val="28"/>
+        </w:rPr>
+      </w:pPr>
+    </w:p>
+    <w:p>
+      <w:pPr>
+        <w:pStyle w:val="ListParagraph"/>
+        <w:ind w:left="1080"/>
+        <w:rPr>
+          <w:rFonts w:ascii="Times New Roman" w:hAnsi="Times New Roman" w:cs="Times New Roman"/>
+          <w:sz w:val="28"/>
+          <w:szCs w:val="28"/>
+        </w:rPr>
+      </w:pPr>
+    </w:p>
     <w:sectPr>
+      <w:footerReference w:type="default" r:id="rId8"/>
       <w:pgSz w:w="12240" w:h="15840"/>
-      <w:pgMar w:top="1440" w:right="1440" w:bottom="1440" w:left="1440" w:header="708" w:footer="708" w:gutter="0"/>
+      <w:pgMar w:top="1440" w:right="630" w:bottom="1440" w:left="630" w:header="708" w:footer="708" w:gutter="0"/>
       <w:cols w:space="708"/>
       <w:docGrid w:linePitch="360"/>
     </w:sectPr>
@@ -13,8 +1725,441 @@
 </w:document>
 </file>
 
+<file path=word/endnotes.xml><?xml version="1.0" encoding="utf-8"?>
+<w:endnotes xmlns:wpc="http://schemas.microsoft.com/office/word/2010/wordprocessingCanvas" xmlns:cx="http://schemas.microsoft.com/office/drawing/2014/chartex" xmlns:cx1="http://schemas.microsoft.com/office/drawing/2015/9/8/chartex" xmlns:cx2="http://schemas.microsoft.com/office/drawing/2015/10/21/chartex" xmlns:cx3="http://schemas.microsoft.com/office/drawing/2016/5/9/chartex" xmlns:cx4="http://schemas.microsoft.com/office/drawing/2016/5/10/chartex" xmlns:cx5="http://schemas.microsoft.com/office/drawing/2016/5/11/chartex" xmlns:cx6="http://schemas.microsoft.com/office/drawing/2016/5/12/chartex" xmlns:cx7="http://schemas.microsoft.com/office/drawing/2016/5/13/chartex" xmlns:cx8="http://schemas.microsoft.com/office/drawing/2016/5/14/chartex" xmlns:mc="http://schemas.openxmlformats.org/markup-compatibility/2006" xmlns:aink="http://schemas.microsoft.com/office/drawing/2016/ink" xmlns:am3d="http://schemas.microsoft.com/office/drawing/2017/model3d" xmlns:o="urn:schemas-microsoft-com:office:office" xmlns:oel="http://schemas.microsoft.com/office/2019/extlst" xmlns:r="http://schemas.openxmlformats.org/officeDocument/2006/relationships" xmlns:m="http://schemas.openxmlformats.org/officeDocument/2006/math" xmlns:v="urn:schemas-microsoft-com:vml" xmlns:wp14="http://schemas.microsoft.com/office/word/2010/wordprocessingDrawing" xmlns:wp="http://schemas.openxmlformats.org/drawingml/2006/wordprocessingDrawing" xmlns:w10="urn:schemas-microsoft-com:office:word" xmlns:w="http://schemas.openxmlformats.org/wordprocessingml/2006/main" xmlns:w14="http://schemas.microsoft.com/office/word/2010/wordml" xmlns:w15="http://schemas.microsoft.com/office/word/2012/wordml" xmlns:w16cex="http://schemas.microsoft.com/office/word/2018/wordml/cex" xmlns:w16cid="http://schemas.microsoft.com/office/word/2016/wordml/cid" xmlns:w16="http://schemas.microsoft.com/office/word/2018/wordml" xmlns:w16sdtdh="http://schemas.microsoft.com/office/word/2020/wordml/sdtdatahash" xmlns:w16se="http://schemas.microsoft.com/office/word/2015/wordml/symex" xmlns:wpg="http://schemas.microsoft.com/office/word/2010/wordprocessingGroup" xmlns:wpi="http://schemas.microsoft.com/office/word/2010/wordprocessingInk" xmlns:wne="http://schemas.microsoft.com/office/word/2006/wordml" xmlns:wps="http://schemas.microsoft.com/office/word/2010/wordprocessingShape" mc:Ignorable="w14 w15 w16se w16cid w16 w16cex w16sdtdh wp14">
+  <w:endnote w:type="separator" w:id="-1">
+    <w:p>
+      <w:r>
+        <w:separator/>
+      </w:r>
+    </w:p>
+  </w:endnote>
+  <w:endnote w:type="continuationSeparator" w:id="0">
+    <w:p>
+      <w:r>
+        <w:continuationSeparator/>
+      </w:r>
+    </w:p>
+  </w:endnote>
+</w:endnotes>
+</file>
+
+<file path=word/footer1.xml><?xml version="1.0" encoding="utf-8"?>
+<w:ftr xmlns:wpc="http://schemas.microsoft.com/office/word/2010/wordprocessingCanvas" xmlns:cx="http://schemas.microsoft.com/office/drawing/2014/chartex" xmlns:cx1="http://schemas.microsoft.com/office/drawing/2015/9/8/chartex" xmlns:cx2="http://schemas.microsoft.com/office/drawing/2015/10/21/chartex" xmlns:cx3="http://schemas.microsoft.com/office/drawing/2016/5/9/chartex" xmlns:cx4="http://schemas.microsoft.com/office/drawing/2016/5/10/chartex" xmlns:cx5="http://schemas.microsoft.com/office/drawing/2016/5/11/chartex" xmlns:cx6="http://schemas.microsoft.com/office/drawing/2016/5/12/chartex" xmlns:cx7="http://schemas.microsoft.com/office/drawing/2016/5/13/chartex" xmlns:cx8="http://schemas.microsoft.com/office/drawing/2016/5/14/chartex" xmlns:mc="http://schemas.openxmlformats.org/markup-compatibility/2006" xmlns:aink="http://schemas.microsoft.com/office/drawing/2016/ink" xmlns:am3d="http://schemas.microsoft.com/office/drawing/2017/model3d" xmlns:o="urn:schemas-microsoft-com:office:office" xmlns:oel="http://schemas.microsoft.com/office/2019/extlst" xmlns:r="http://schemas.openxmlformats.org/officeDocument/2006/relationships" xmlns:m="http://schemas.openxmlformats.org/officeDocument/2006/math" xmlns:v="urn:schemas-microsoft-com:vml" xmlns:wp14="http://schemas.microsoft.com/office/word/2010/wordprocessingDrawing" xmlns:wp="http://schemas.openxmlformats.org/drawingml/2006/wordprocessingDrawing" xmlns:w10="urn:schemas-microsoft-com:office:word" xmlns:w="http://schemas.openxmlformats.org/wordprocessingml/2006/main" xmlns:w14="http://schemas.microsoft.com/office/word/2010/wordml" xmlns:w15="http://schemas.microsoft.com/office/word/2012/wordml" xmlns:w16cex="http://schemas.microsoft.com/office/word/2018/wordml/cex" xmlns:w16cid="http://schemas.microsoft.com/office/word/2016/wordml/cid" xmlns:w16="http://schemas.microsoft.com/office/word/2018/wordml" xmlns:w16sdtdh="http://schemas.microsoft.com/office/word/2020/wordml/sdtdatahash" xmlns:w16se="http://schemas.microsoft.com/office/word/2015/wordml/symex" xmlns:wpg="http://schemas.microsoft.com/office/word/2010/wordprocessingGroup" xmlns:wpi="http://schemas.microsoft.com/office/word/2010/wordprocessingInk" xmlns:wne="http://schemas.microsoft.com/office/word/2006/wordml" xmlns:wps="http://schemas.microsoft.com/office/word/2010/wordprocessingShape" mc:Ignorable="w14 w15 w16se w16cid w16 w16cex w16sdtdh wp14">
+  <w:sdt>
+    <w:sdtPr>
+      <w:id w:val="1362545962"/>
+      <w:docPartObj>
+        <w:docPartGallery w:val="Page Numbers (Bottom of Page)"/>
+        <w:docPartUnique/>
+      </w:docPartObj>
+    </w:sdtPr>
+    <w:sdtEndPr>
+      <w:rPr>
+        <w:rFonts w:ascii="Times New Roman" w:hAnsi="Times New Roman" w:cs="Times New Roman"/>
+        <w:color w:val="7F7F7F" w:themeColor="background1" w:themeShade="7F"/>
+        <w:spacing w:val="60"/>
+      </w:rPr>
+    </w:sdtEndPr>
+    <w:sdtContent>
+      <w:p>
+        <w:pPr>
+          <w:pStyle w:val="Footer"/>
+          <w:pBdr>
+            <w:top w:val="single" w:sz="4" w:space="1" w:color="D9D9D9" w:themeColor="background1" w:themeShade="D9"/>
+          </w:pBdr>
+          <w:tabs>
+            <w:tab w:val="clear" w:pos="4680"/>
+            <w:tab w:val="clear" w:pos="9360"/>
+            <w:tab w:val="center" w:pos="8460"/>
+          </w:tabs>
+          <w:rPr>
+            <w:rFonts w:ascii="Times New Roman" w:hAnsi="Times New Roman" w:cs="Times New Roman"/>
+            <w:b/>
+            <w:bCs/>
+          </w:rPr>
+        </w:pPr>
+        <w:r>
+          <w:rPr>
+            <w:rFonts w:ascii="Times New Roman" w:hAnsi="Times New Roman" w:cs="Times New Roman"/>
+          </w:rPr>
+          <w:t>Programming For Data Science</w:t>
+        </w:r>
+        <w:r>
+          <w:rPr>
+            <w:rFonts w:ascii="Times New Roman" w:hAnsi="Times New Roman" w:cs="Times New Roman"/>
+          </w:rPr>
+          <w:t xml:space="preserve">                         </w:t>
+        </w:r>
+        <w:r>
+          <w:rPr>
+            <w:rFonts w:ascii="Times New Roman" w:hAnsi="Times New Roman" w:cs="Times New Roman"/>
+          </w:rPr>
+          <w:t xml:space="preserve"> </w:t>
+        </w:r>
+        <w:r>
+          <w:rPr>
+            <w:rFonts w:ascii="Times New Roman" w:hAnsi="Times New Roman" w:cs="Times New Roman"/>
+            <w:b/>
+            <w:bCs/>
+          </w:rPr>
+          <w:t xml:space="preserve"> </w:t>
+        </w:r>
+        <w:r>
+          <w:rPr>
+            <w:rFonts w:ascii="Times New Roman" w:hAnsi="Times New Roman" w:cs="Times New Roman"/>
+            <w:b/>
+            <w:bCs/>
+          </w:rPr>
+          <w:tab/>
+        </w:r>
+        <w:r>
+          <w:rPr>
+            <w:rFonts w:ascii="Times New Roman" w:hAnsi="Times New Roman" w:cs="Times New Roman"/>
+            <w:b/>
+            <w:bCs/>
+          </w:rPr>
+          <w:tab/>
+        </w:r>
+        <w:r>
+          <w:rPr>
+            <w:rFonts w:ascii="Times New Roman" w:hAnsi="Times New Roman" w:cs="Times New Roman"/>
+            <w:b/>
+            <w:bCs/>
+          </w:rPr>
+          <w:t xml:space="preserve">               </w:t>
+        </w:r>
+        <w:r>
+          <w:rPr>
+            <w:rFonts w:ascii="Times New Roman" w:hAnsi="Times New Roman" w:cs="Times New Roman"/>
+            <w:b/>
+            <w:bCs/>
+          </w:rPr>
+          <w:tab/>
+        </w:r>
+        <w:r>
+          <w:rPr>
+            <w:rFonts w:ascii="Times New Roman" w:hAnsi="Times New Roman" w:cs="Times New Roman"/>
+            <w:b/>
+            <w:bCs/>
+          </w:rPr>
+          <w:tab/>
+          <w:t xml:space="preserve"> </w:t>
+        </w:r>
+        <w:r>
+          <w:rPr>
+            <w:rFonts w:ascii="Times New Roman" w:hAnsi="Times New Roman" w:cs="Times New Roman"/>
+          </w:rPr>
+          <w:t xml:space="preserve">2           </w:t>
+        </w:r>
+      </w:p>
+    </w:sdtContent>
+  </w:sdt>
+</w:ftr>
+</file>
+
+<file path=word/footnotes.xml><?xml version="1.0" encoding="utf-8"?>
+<w:footnotes xmlns:wpc="http://schemas.microsoft.com/office/word/2010/wordprocessingCanvas" xmlns:cx="http://schemas.microsoft.com/office/drawing/2014/chartex" xmlns:cx1="http://schemas.microsoft.com/office/drawing/2015/9/8/chartex" xmlns:cx2="http://schemas.microsoft.com/office/drawing/2015/10/21/chartex" xmlns:cx3="http://schemas.microsoft.com/office/drawing/2016/5/9/chartex" xmlns:cx4="http://schemas.microsoft.com/office/drawing/2016/5/10/chartex" xmlns:cx5="http://schemas.microsoft.com/office/drawing/2016/5/11/chartex" xmlns:cx6="http://schemas.microsoft.com/office/drawing/2016/5/12/chartex" xmlns:cx7="http://schemas.microsoft.com/office/drawing/2016/5/13/chartex" xmlns:cx8="http://schemas.microsoft.com/office/drawing/2016/5/14/chartex" xmlns:mc="http://schemas.openxmlformats.org/markup-compatibility/2006" xmlns:aink="http://schemas.microsoft.com/office/drawing/2016/ink" xmlns:am3d="http://schemas.microsoft.com/office/drawing/2017/model3d" xmlns:o="urn:schemas-microsoft-com:office:office" xmlns:oel="http://schemas.microsoft.com/office/2019/extlst" xmlns:r="http://schemas.openxmlformats.org/officeDocument/2006/relationships" xmlns:m="http://schemas.openxmlformats.org/officeDocument/2006/math" xmlns:v="urn:schemas-microsoft-com:vml" xmlns:wp14="http://schemas.microsoft.com/office/word/2010/wordprocessingDrawing" xmlns:wp="http://schemas.openxmlformats.org/drawingml/2006/wordprocessingDrawing" xmlns:w10="urn:schemas-microsoft-com:office:word" xmlns:w="http://schemas.openxmlformats.org/wordprocessingml/2006/main" xmlns:w14="http://schemas.microsoft.com/office/word/2010/wordml" xmlns:w15="http://schemas.microsoft.com/office/word/2012/wordml" xmlns:w16cex="http://schemas.microsoft.com/office/word/2018/wordml/cex" xmlns:w16cid="http://schemas.microsoft.com/office/word/2016/wordml/cid" xmlns:w16="http://schemas.microsoft.com/office/word/2018/wordml" xmlns:w16sdtdh="http://schemas.microsoft.com/office/word/2020/wordml/sdtdatahash" xmlns:w16se="http://schemas.microsoft.com/office/word/2015/wordml/symex" xmlns:wpg="http://schemas.microsoft.com/office/word/2010/wordprocessingGroup" xmlns:wpi="http://schemas.microsoft.com/office/word/2010/wordprocessingInk" xmlns:wne="http://schemas.microsoft.com/office/word/2006/wordml" xmlns:wps="http://schemas.microsoft.com/office/word/2010/wordprocessingShape" mc:Ignorable="w14 w15 w16se w16cid w16 w16cex w16sdtdh wp14">
+  <w:footnote w:type="separator" w:id="-1">
+    <w:p>
+      <w:r>
+        <w:separator/>
+      </w:r>
+    </w:p>
+  </w:footnote>
+  <w:footnote w:type="continuationSeparator" w:id="0">
+    <w:p>
+      <w:r>
+        <w:continuationSeparator/>
+      </w:r>
+    </w:p>
+  </w:footnote>
+</w:footnotes>
+</file>
+
+<file path=word/numbering.xml><?xml version="1.0" encoding="utf-8"?>
+<w:numbering xmlns:wpc="http://schemas.microsoft.com/office/word/2010/wordprocessingCanvas" xmlns:cx="http://schemas.microsoft.com/office/drawing/2014/chartex" xmlns:cx1="http://schemas.microsoft.com/office/drawing/2015/9/8/chartex" xmlns:cx2="http://schemas.microsoft.com/office/drawing/2015/10/21/chartex" xmlns:cx3="http://schemas.microsoft.com/office/drawing/2016/5/9/chartex" xmlns:cx4="http://schemas.microsoft.com/office/drawing/2016/5/10/chartex" xmlns:cx5="http://schemas.microsoft.com/office/drawing/2016/5/11/chartex" xmlns:cx6="http://schemas.microsoft.com/office/drawing/2016/5/12/chartex" xmlns:cx7="http://schemas.microsoft.com/office/drawing/2016/5/13/chartex" xmlns:cx8="http://schemas.microsoft.com/office/drawing/2016/5/14/chartex" xmlns:mc="http://schemas.openxmlformats.org/markup-compatibility/2006" xmlns:aink="http://schemas.microsoft.com/office/drawing/2016/ink" xmlns:am3d="http://schemas.microsoft.com/office/drawing/2017/model3d" xmlns:o="urn:schemas-microsoft-com:office:office" xmlns:oel="http://schemas.microsoft.com/office/2019/extlst" xmlns:r="http://schemas.openxmlformats.org/officeDocument/2006/relationships" xmlns:m="http://schemas.openxmlformats.org/officeDocument/2006/math" xmlns:v="urn:schemas-microsoft-com:vml" xmlns:wp14="http://schemas.microsoft.com/office/word/2010/wordprocessingDrawing" xmlns:wp="http://schemas.openxmlformats.org/drawingml/2006/wordprocessingDrawing" xmlns:w10="urn:schemas-microsoft-com:office:word" xmlns:w="http://schemas.openxmlformats.org/wordprocessingml/2006/main" xmlns:w14="http://schemas.microsoft.com/office/word/2010/wordml" xmlns:w15="http://schemas.microsoft.com/office/word/2012/wordml" xmlns:w16cex="http://schemas.microsoft.com/office/word/2018/wordml/cex" xmlns:w16cid="http://schemas.microsoft.com/office/word/2016/wordml/cid" xmlns:w16="http://schemas.microsoft.com/office/word/2018/wordml" xmlns:w16sdtdh="http://schemas.microsoft.com/office/word/2020/wordml/sdtdatahash" xmlns:w16se="http://schemas.microsoft.com/office/word/2015/wordml/symex" xmlns:wpg="http://schemas.microsoft.com/office/word/2010/wordprocessingGroup" xmlns:wpi="http://schemas.microsoft.com/office/word/2010/wordprocessingInk" xmlns:wne="http://schemas.microsoft.com/office/word/2006/wordml" xmlns:wps="http://schemas.microsoft.com/office/word/2010/wordprocessingShape" mc:Ignorable="w14 w15 w16se w16cid w16 w16cex w16sdtdh wp14">
+  <w:abstractNum w:abstractNumId="0" w15:restartNumberingAfterBreak="0">
+    <w:nsid w:val="32D25308"/>
+    <w:multiLevelType w:val="hybridMultilevel"/>
+    <w:tmpl w:val="C55869B8"/>
+    <w:lvl w:ilvl="0" w:tplc="DCD2253C">
+      <w:start w:val="1"/>
+      <w:numFmt w:val="decimal"/>
+      <w:lvlText w:val="%1."/>
+      <w:lvlJc w:val="left"/>
+      <w:pPr>
+        <w:ind w:left="720" w:hanging="360"/>
+      </w:pPr>
+      <w:rPr>
+        <w:rFonts w:hint="default"/>
+      </w:rPr>
+    </w:lvl>
+    <w:lvl w:ilvl="1" w:tplc="04090019" w:tentative="1">
+      <w:start w:val="1"/>
+      <w:numFmt w:val="lowerLetter"/>
+      <w:lvlText w:val="%2."/>
+      <w:lvlJc w:val="left"/>
+      <w:pPr>
+        <w:ind w:left="1440" w:hanging="360"/>
+      </w:pPr>
+    </w:lvl>
+    <w:lvl w:ilvl="2" w:tplc="0409001B" w:tentative="1">
+      <w:start w:val="1"/>
+      <w:numFmt w:val="lowerRoman"/>
+      <w:lvlText w:val="%3."/>
+      <w:lvlJc w:val="right"/>
+      <w:pPr>
+        <w:ind w:left="2160" w:hanging="180"/>
+      </w:pPr>
+    </w:lvl>
+    <w:lvl w:ilvl="3" w:tplc="0409000F" w:tentative="1">
+      <w:start w:val="1"/>
+      <w:numFmt w:val="decimal"/>
+      <w:lvlText w:val="%4."/>
+      <w:lvlJc w:val="left"/>
+      <w:pPr>
+        <w:ind w:left="2880" w:hanging="360"/>
+      </w:pPr>
+    </w:lvl>
+    <w:lvl w:ilvl="4" w:tplc="04090019" w:tentative="1">
+      <w:start w:val="1"/>
+      <w:numFmt w:val="lowerLetter"/>
+      <w:lvlText w:val="%5."/>
+      <w:lvlJc w:val="left"/>
+      <w:pPr>
+        <w:ind w:left="3600" w:hanging="360"/>
+      </w:pPr>
+    </w:lvl>
+    <w:lvl w:ilvl="5" w:tplc="0409001B" w:tentative="1">
+      <w:start w:val="1"/>
+      <w:numFmt w:val="lowerRoman"/>
+      <w:lvlText w:val="%6."/>
+      <w:lvlJc w:val="right"/>
+      <w:pPr>
+        <w:ind w:left="4320" w:hanging="180"/>
+      </w:pPr>
+    </w:lvl>
+    <w:lvl w:ilvl="6" w:tplc="0409000F" w:tentative="1">
+      <w:start w:val="1"/>
+      <w:numFmt w:val="decimal"/>
+      <w:lvlText w:val="%7."/>
+      <w:lvlJc w:val="left"/>
+      <w:pPr>
+        <w:ind w:left="5040" w:hanging="360"/>
+      </w:pPr>
+    </w:lvl>
+    <w:lvl w:ilvl="7" w:tplc="04090019" w:tentative="1">
+      <w:start w:val="1"/>
+      <w:numFmt w:val="lowerLetter"/>
+      <w:lvlText w:val="%8."/>
+      <w:lvlJc w:val="left"/>
+      <w:pPr>
+        <w:ind w:left="5760" w:hanging="360"/>
+      </w:pPr>
+    </w:lvl>
+    <w:lvl w:ilvl="8" w:tplc="0409001B" w:tentative="1">
+      <w:start w:val="1"/>
+      <w:numFmt w:val="lowerRoman"/>
+      <w:lvlText w:val="%9."/>
+      <w:lvlJc w:val="right"/>
+      <w:pPr>
+        <w:ind w:left="6480" w:hanging="180"/>
+      </w:pPr>
+    </w:lvl>
+  </w:abstractNum>
+  <w:abstractNum w:abstractNumId="1" w15:restartNumberingAfterBreak="0">
+    <w:nsid w:val="58C65C80"/>
+    <w:multiLevelType w:val="hybridMultilevel"/>
+    <w:tmpl w:val="3042C1DA"/>
+    <w:lvl w:ilvl="0" w:tplc="B5B2DD08">
+      <w:start w:val="1"/>
+      <w:numFmt w:val="decimal"/>
+      <w:lvlText w:val="%1."/>
+      <w:lvlJc w:val="left"/>
+      <w:pPr>
+        <w:ind w:left="1080" w:hanging="360"/>
+      </w:pPr>
+      <w:rPr>
+        <w:rFonts w:hint="default"/>
+      </w:rPr>
+    </w:lvl>
+    <w:lvl w:ilvl="1" w:tplc="04090019" w:tentative="1">
+      <w:start w:val="1"/>
+      <w:numFmt w:val="lowerLetter"/>
+      <w:lvlText w:val="%2."/>
+      <w:lvlJc w:val="left"/>
+      <w:pPr>
+        <w:ind w:left="1800" w:hanging="360"/>
+      </w:pPr>
+    </w:lvl>
+    <w:lvl w:ilvl="2" w:tplc="0409001B" w:tentative="1">
+      <w:start w:val="1"/>
+      <w:numFmt w:val="lowerRoman"/>
+      <w:lvlText w:val="%3."/>
+      <w:lvlJc w:val="right"/>
+      <w:pPr>
+        <w:ind w:left="2520" w:hanging="180"/>
+      </w:pPr>
+    </w:lvl>
+    <w:lvl w:ilvl="3" w:tplc="0409000F" w:tentative="1">
+      <w:start w:val="1"/>
+      <w:numFmt w:val="decimal"/>
+      <w:lvlText w:val="%4."/>
+      <w:lvlJc w:val="left"/>
+      <w:pPr>
+        <w:ind w:left="3240" w:hanging="360"/>
+      </w:pPr>
+    </w:lvl>
+    <w:lvl w:ilvl="4" w:tplc="04090019" w:tentative="1">
+      <w:start w:val="1"/>
+      <w:numFmt w:val="lowerLetter"/>
+      <w:lvlText w:val="%5."/>
+      <w:lvlJc w:val="left"/>
+      <w:pPr>
+        <w:ind w:left="3960" w:hanging="360"/>
+      </w:pPr>
+    </w:lvl>
+    <w:lvl w:ilvl="5" w:tplc="0409001B" w:tentative="1">
+      <w:start w:val="1"/>
+      <w:numFmt w:val="lowerRoman"/>
+      <w:lvlText w:val="%6."/>
+      <w:lvlJc w:val="right"/>
+      <w:pPr>
+        <w:ind w:left="4680" w:hanging="180"/>
+      </w:pPr>
+    </w:lvl>
+    <w:lvl w:ilvl="6" w:tplc="0409000F" w:tentative="1">
+      <w:start w:val="1"/>
+      <w:numFmt w:val="decimal"/>
+      <w:lvlText w:val="%7."/>
+      <w:lvlJc w:val="left"/>
+      <w:pPr>
+        <w:ind w:left="5400" w:hanging="360"/>
+      </w:pPr>
+    </w:lvl>
+    <w:lvl w:ilvl="7" w:tplc="04090019" w:tentative="1">
+      <w:start w:val="1"/>
+      <w:numFmt w:val="lowerLetter"/>
+      <w:lvlText w:val="%8."/>
+      <w:lvlJc w:val="left"/>
+      <w:pPr>
+        <w:ind w:left="6120" w:hanging="360"/>
+      </w:pPr>
+    </w:lvl>
+    <w:lvl w:ilvl="8" w:tplc="0409001B" w:tentative="1">
+      <w:start w:val="1"/>
+      <w:numFmt w:val="lowerRoman"/>
+      <w:lvlText w:val="%9."/>
+      <w:lvlJc w:val="right"/>
+      <w:pPr>
+        <w:ind w:left="6840" w:hanging="180"/>
+      </w:pPr>
+    </w:lvl>
+  </w:abstractNum>
+  <w:abstractNum w:abstractNumId="2" w15:restartNumberingAfterBreak="0">
+    <w:nsid w:val="7D404AB5"/>
+    <w:multiLevelType w:val="hybridMultilevel"/>
+    <w:tmpl w:val="DE2AA056"/>
+    <w:lvl w:ilvl="0" w:tplc="75720B4C">
+      <w:start w:val="1"/>
+      <w:numFmt w:val="decimal"/>
+      <w:lvlText w:val="%1."/>
+      <w:lvlJc w:val="left"/>
+      <w:pPr>
+        <w:ind w:left="720" w:hanging="360"/>
+      </w:pPr>
+      <w:rPr>
+        <w:rFonts w:hint="default"/>
+      </w:rPr>
+    </w:lvl>
+    <w:lvl w:ilvl="1" w:tplc="04090019">
+      <w:start w:val="1"/>
+      <w:numFmt w:val="lowerLetter"/>
+      <w:lvlText w:val="%2."/>
+      <w:lvlJc w:val="left"/>
+      <w:pPr>
+        <w:ind w:left="1440" w:hanging="360"/>
+      </w:pPr>
+    </w:lvl>
+    <w:lvl w:ilvl="2" w:tplc="0409001B" w:tentative="1">
+      <w:start w:val="1"/>
+      <w:numFmt w:val="lowerRoman"/>
+      <w:lvlText w:val="%3."/>
+      <w:lvlJc w:val="right"/>
+      <w:pPr>
+        <w:ind w:left="2160" w:hanging="180"/>
+      </w:pPr>
+    </w:lvl>
+    <w:lvl w:ilvl="3" w:tplc="0409000F" w:tentative="1">
+      <w:start w:val="1"/>
+      <w:numFmt w:val="decimal"/>
+      <w:lvlText w:val="%4."/>
+      <w:lvlJc w:val="left"/>
+      <w:pPr>
+        <w:ind w:left="2880" w:hanging="360"/>
+      </w:pPr>
+    </w:lvl>
+    <w:lvl w:ilvl="4" w:tplc="04090019" w:tentative="1">
+      <w:start w:val="1"/>
+      <w:numFmt w:val="lowerLetter"/>
+      <w:lvlText w:val="%5."/>
+      <w:lvlJc w:val="left"/>
+      <w:pPr>
+        <w:ind w:left="3600" w:hanging="360"/>
+      </w:pPr>
+    </w:lvl>
+    <w:lvl w:ilvl="5" w:tplc="0409001B" w:tentative="1">
+      <w:start w:val="1"/>
+      <w:numFmt w:val="lowerRoman"/>
+      <w:lvlText w:val="%6."/>
+      <w:lvlJc w:val="right"/>
+      <w:pPr>
+        <w:ind w:left="4320" w:hanging="180"/>
+      </w:pPr>
+    </w:lvl>
+    <w:lvl w:ilvl="6" w:tplc="0409000F" w:tentative="1">
+      <w:start w:val="1"/>
+      <w:numFmt w:val="decimal"/>
+      <w:lvlText w:val="%7."/>
+      <w:lvlJc w:val="left"/>
+      <w:pPr>
+        <w:ind w:left="5040" w:hanging="360"/>
+      </w:pPr>
+    </w:lvl>
+    <w:lvl w:ilvl="7" w:tplc="04090019" w:tentative="1">
+      <w:start w:val="1"/>
+      <w:numFmt w:val="lowerLetter"/>
+      <w:lvlText w:val="%8."/>
+      <w:lvlJc w:val="left"/>
+      <w:pPr>
+        <w:ind w:left="5760" w:hanging="360"/>
+      </w:pPr>
+    </w:lvl>
+    <w:lvl w:ilvl="8" w:tplc="0409001B" w:tentative="1">
+      <w:start w:val="1"/>
+      <w:numFmt w:val="lowerRoman"/>
+      <w:lvlText w:val="%9."/>
+      <w:lvlJc w:val="right"/>
+      <w:pPr>
+        <w:ind w:left="6480" w:hanging="180"/>
+      </w:pPr>
+    </w:lvl>
+  </w:abstractNum>
+  <w:num w:numId="1" w16cid:durableId="1989705091">
+    <w:abstractNumId w:val="0"/>
+  </w:num>
+  <w:num w:numId="2" w16cid:durableId="1774400786">
+    <w:abstractNumId w:val="2"/>
+  </w:num>
+  <w:num w:numId="3" w16cid:durableId="632175905">
+    <w:abstractNumId w:val="1"/>
+  </w:num>
+</w:numbering>
+</file>
+
 <file path=word/styles.xml><?xml version="1.0" encoding="utf-8"?>
-<w:styles xmlns:mc="http://schemas.openxmlformats.org/markup-compatibility/2006" xmlns:r="http://schemas.openxmlformats.org/officeDocument/2006/relationships" xmlns:w="http://schemas.openxmlformats.org/wordprocessingml/2006/main" xmlns:w14="http://schemas.microsoft.com/office/word/2010/wordml" xmlns:w15="http://schemas.microsoft.com/office/word/2012/wordml" xmlns:w16cex="http://schemas.microsoft.com/office/word/2018/wordml/cex" xmlns:w16cid="http://schemas.microsoft.com/office/word/2016/wordml/cid" xmlns:w16="http://schemas.microsoft.com/office/word/2018/wordml" xmlns:w16du="http://schemas.microsoft.com/office/word/2023/wordml/word16du" xmlns:w16sdtdh="http://schemas.microsoft.com/office/word/2020/wordml/sdtdatahash" xmlns:w16se="http://schemas.microsoft.com/office/word/2015/wordml/symex" mc:Ignorable="w14 w15 w16se w16cid w16 w16cex w16sdtdh w16du">
+<w:styles xmlns:mc="http://schemas.openxmlformats.org/markup-compatibility/2006" xmlns:r="http://schemas.openxmlformats.org/officeDocument/2006/relationships" xmlns:w="http://schemas.openxmlformats.org/wordprocessingml/2006/main" xmlns:w14="http://schemas.microsoft.com/office/word/2010/wordml" xmlns:w15="http://schemas.microsoft.com/office/word/2012/wordml" xmlns:w16cex="http://schemas.microsoft.com/office/word/2018/wordml/cex" xmlns:w16cid="http://schemas.microsoft.com/office/word/2016/wordml/cid" xmlns:w16="http://schemas.microsoft.com/office/word/2018/wordml" xmlns:w16sdtdh="http://schemas.microsoft.com/office/word/2020/wordml/sdtdatahash" xmlns:w16se="http://schemas.microsoft.com/office/word/2015/wordml/symex" mc:Ignorable="w14 w15 w16se w16cid w16 w16cex w16sdtdh">
   <w:docDefaults>
     <w:rPrDefault>
       <w:rPr>
@@ -22,7 +2167,7 @@
         <w:kern w:val="2"/>
         <w:sz w:val="24"/>
         <w:szCs w:val="39"/>
-        <w:lang w:val="en-KH" w:eastAsia="en-US" w:bidi="km-KH"/>
+        <w:lang w:val="en-US" w:eastAsia="en-US" w:bidi="km-KH"/>
         <w14:ligatures w14:val="standardContextual"/>
       </w:rPr>
     </w:rPrDefault>
@@ -930,6 +3075,72 @@
       <w:spacing w:val="5"/>
     </w:rPr>
   </w:style>
+  <w:style w:type="paragraph" w:styleId="Header">
+    <w:name w:val="header"/>
+    <w:basedOn w:val="Normal"/>
+    <w:link w:val="HeaderChar"/>
+    <w:uiPriority w:val="99"/>
+    <w:unhideWhenUsed/>
+    <w:rsid w:val="000A28E7"/>
+    <w:pPr>
+      <w:tabs>
+        <w:tab w:val="center" w:pos="4680"/>
+        <w:tab w:val="right" w:pos="9360"/>
+      </w:tabs>
+    </w:pPr>
+  </w:style>
+  <w:style w:type="character" w:customStyle="1" w:styleId="HeaderChar">
+    <w:name w:val="Header Char"/>
+    <w:basedOn w:val="DefaultParagraphFont"/>
+    <w:link w:val="Header"/>
+    <w:uiPriority w:val="99"/>
+    <w:rsid w:val="000A28E7"/>
+    <w:rPr>
+      <w:rFonts w:cs="Arial Unicode MS"/>
+    </w:rPr>
+  </w:style>
+  <w:style w:type="paragraph" w:styleId="Footer">
+    <w:name w:val="footer"/>
+    <w:basedOn w:val="Normal"/>
+    <w:link w:val="FooterChar"/>
+    <w:uiPriority w:val="99"/>
+    <w:unhideWhenUsed/>
+    <w:rsid w:val="000A28E7"/>
+    <w:pPr>
+      <w:tabs>
+        <w:tab w:val="center" w:pos="4680"/>
+        <w:tab w:val="right" w:pos="9360"/>
+      </w:tabs>
+    </w:pPr>
+  </w:style>
+  <w:style w:type="character" w:customStyle="1" w:styleId="FooterChar">
+    <w:name w:val="Footer Char"/>
+    <w:basedOn w:val="DefaultParagraphFont"/>
+    <w:link w:val="Footer"/>
+    <w:uiPriority w:val="99"/>
+    <w:rsid w:val="000A28E7"/>
+    <w:rPr>
+      <w:rFonts w:cs="Arial Unicode MS"/>
+    </w:rPr>
+  </w:style>
+  <w:style w:type="paragraph" w:styleId="NormalWeb">
+    <w:name w:val="Normal (Web)"/>
+    <w:basedOn w:val="Normal"/>
+    <w:uiPriority w:val="99"/>
+    <w:semiHidden/>
+    <w:unhideWhenUsed/>
+    <w:rsid w:val="005249E3"/>
+    <w:pPr>
+      <w:spacing w:before="100" w:beforeAutospacing="1" w:after="100" w:afterAutospacing="1"/>
+    </w:pPr>
+    <w:rPr>
+      <w:rFonts w:ascii="Times New Roman" w:eastAsia="Times New Roman" w:hAnsi="Times New Roman" w:cs="Times New Roman"/>
+      <w:kern w:val="0"/>
+      <w:szCs w:val="24"/>
+      <w:lang w:eastAsia="zh-CN"/>
+      <w14:ligatures w14:val="none"/>
+    </w:rPr>
+  </w:style>
 </w:styles>
 </file>
 
